--- a/Support-Cryptogram.docx
+++ b/Support-Cryptogram.docx
@@ -25,20 +25,164 @@
         </w:tabs>
         <w:spacing w:line="288" w:lineRule="atLeast"/>
         <w:rPr>
-          <w:rFonts w:ascii="var(--fontMono)" w:hAnsi="var(--fontMono)" w:cs="Courier New"/>
-          <w:color w:val="000000"/>
-          <w:sz w:val="30"/>
-          <w:szCs w:val="22"/>
-        </w:rPr>
-      </w:pPr>
-      <w:r>
-        <w:rPr>
-          <w:rFonts w:ascii="var(--fontMono)" w:hAnsi="var(--fontMono)" w:cs="Courier New"/>
-          <w:color w:val="000000"/>
-          <w:sz w:val="30"/>
-          <w:szCs w:val="22"/>
-        </w:rPr>
-        <w:t>AJCJC | LZPD-LDYFDZIIPQF | ZEWPBYD ICCUPQFB | ICBBZFC PQBUDJKUYD YD ICQUYD</w:t>
+          <w:rFonts w:ascii="Calibri" w:eastAsia="Calibri" w:hAnsi="Calibri" w:cs="Calibri"/>
+          <w:color w:val="000000"/>
+          <w:sz w:val="30"/>
+          <w:szCs w:val="22"/>
+        </w:rPr>
+      </w:pPr>
+      <w:r>
+        <w:rPr>
+          <w:rFonts w:ascii="Calibri" w:eastAsia="Calibri" w:hAnsi="Calibri" w:cs="Calibri"/>
+          <w:color w:val="000000"/>
+          <w:sz w:val="30"/>
+          <w:szCs w:val="22"/>
+        </w:rPr>
+        <w:t>AJCJC</w:t>
+      </w:r>
+      <w:r>
+        <w:rPr>
+          <w:rFonts w:ascii="Arial Hebrew" w:hAnsi="Arial Hebrew" w:cs="Arial Hebrew" w:hint="cs"/>
+          <w:color w:val="000000"/>
+          <w:sz w:val="30"/>
+          <w:szCs w:val="22"/>
+        </w:rPr>
+        <w:t xml:space="preserve"> | </w:t>
+      </w:r>
+      <w:r>
+        <w:rPr>
+          <w:rFonts w:ascii="Calibri" w:eastAsia="Calibri" w:hAnsi="Calibri" w:cs="Calibri"/>
+          <w:color w:val="000000"/>
+          <w:sz w:val="30"/>
+          <w:szCs w:val="22"/>
+        </w:rPr>
+        <w:t>LZPD</w:t>
+      </w:r>
+      <w:r>
+        <w:rPr>
+          <w:rFonts w:ascii="Arial Hebrew" w:hAnsi="Arial Hebrew" w:cs="Arial Hebrew" w:hint="cs"/>
+          <w:color w:val="000000"/>
+          <w:sz w:val="30"/>
+          <w:szCs w:val="22"/>
+        </w:rPr>
+        <w:t>-</w:t>
+      </w:r>
+      <w:r>
+        <w:rPr>
+          <w:rFonts w:ascii="Calibri" w:eastAsia="Calibri" w:hAnsi="Calibri" w:cs="Calibri"/>
+          <w:color w:val="000000"/>
+          <w:sz w:val="30"/>
+          <w:szCs w:val="22"/>
+        </w:rPr>
+        <w:t>LDYFDZIIPQF</w:t>
+      </w:r>
+      <w:r>
+        <w:rPr>
+          <w:rFonts w:ascii="Arial Hebrew" w:hAnsi="Arial Hebrew" w:cs="Arial Hebrew" w:hint="cs"/>
+          <w:color w:val="000000"/>
+          <w:sz w:val="30"/>
+          <w:szCs w:val="22"/>
+        </w:rPr>
+        <w:t xml:space="preserve"> | </w:t>
+      </w:r>
+      <w:r>
+        <w:rPr>
+          <w:rFonts w:ascii="Calibri" w:eastAsia="Calibri" w:hAnsi="Calibri" w:cs="Calibri"/>
+          <w:color w:val="000000"/>
+          <w:sz w:val="30"/>
+          <w:szCs w:val="22"/>
+        </w:rPr>
+        <w:t>ZEWPBYD</w:t>
+      </w:r>
+      <w:r>
+        <w:rPr>
+          <w:rFonts w:ascii="Arial Hebrew" w:hAnsi="Arial Hebrew" w:cs="Arial Hebrew" w:hint="cs"/>
+          <w:color w:val="000000"/>
+          <w:sz w:val="30"/>
+          <w:szCs w:val="22"/>
+        </w:rPr>
+        <w:t xml:space="preserve"> </w:t>
+      </w:r>
+      <w:r>
+        <w:rPr>
+          <w:rFonts w:ascii="Calibri" w:eastAsia="Calibri" w:hAnsi="Calibri" w:cs="Calibri"/>
+          <w:color w:val="000000"/>
+          <w:sz w:val="30"/>
+          <w:szCs w:val="22"/>
+        </w:rPr>
+        <w:t>ICCUPQFB</w:t>
+      </w:r>
+      <w:r>
+        <w:rPr>
+          <w:rFonts w:ascii="Arial Hebrew" w:hAnsi="Arial Hebrew" w:cs="Arial Hebrew" w:hint="cs"/>
+          <w:color w:val="000000"/>
+          <w:sz w:val="30"/>
+          <w:szCs w:val="22"/>
+        </w:rPr>
+        <w:t xml:space="preserve"> | </w:t>
+      </w:r>
+      <w:r>
+        <w:rPr>
+          <w:rFonts w:ascii="Calibri" w:eastAsia="Calibri" w:hAnsi="Calibri" w:cs="Calibri"/>
+          <w:color w:val="000000"/>
+          <w:sz w:val="30"/>
+          <w:szCs w:val="22"/>
+        </w:rPr>
+        <w:t>ICBBZFC</w:t>
+      </w:r>
+      <w:r>
+        <w:rPr>
+          <w:rFonts w:ascii="Arial Hebrew" w:hAnsi="Arial Hebrew" w:cs="Arial Hebrew" w:hint="cs"/>
+          <w:color w:val="000000"/>
+          <w:sz w:val="30"/>
+          <w:szCs w:val="22"/>
+        </w:rPr>
+        <w:t xml:space="preserve"> </w:t>
+      </w:r>
+      <w:r>
+        <w:rPr>
+          <w:rFonts w:ascii="Calibri" w:eastAsia="Calibri" w:hAnsi="Calibri" w:cs="Calibri"/>
+          <w:color w:val="000000"/>
+          <w:sz w:val="30"/>
+          <w:szCs w:val="22"/>
+        </w:rPr>
+        <w:t>PQBUDJKUYD</w:t>
+      </w:r>
+      <w:r>
+        <w:rPr>
+          <w:rFonts w:ascii="Arial Hebrew" w:hAnsi="Arial Hebrew" w:cs="Arial Hebrew" w:hint="cs"/>
+          <w:color w:val="000000"/>
+          <w:sz w:val="30"/>
+          <w:szCs w:val="22"/>
+        </w:rPr>
+        <w:t xml:space="preserve"> </w:t>
+      </w:r>
+      <w:r>
+        <w:rPr>
+          <w:rFonts w:ascii="Calibri" w:eastAsia="Calibri" w:hAnsi="Calibri" w:cs="Calibri"/>
+          <w:color w:val="000000"/>
+          <w:sz w:val="30"/>
+          <w:szCs w:val="22"/>
+        </w:rPr>
+        <w:t>YD</w:t>
+      </w:r>
+      <w:r>
+        <w:rPr>
+          <w:rFonts w:ascii="Arial Hebrew" w:hAnsi="Arial Hebrew" w:cs="Arial Hebrew" w:hint="cs"/>
+          <w:color w:val="000000"/>
+          <w:sz w:val="30"/>
+          <w:szCs w:val="22"/>
+        </w:rPr>
+        <w:t xml:space="preserve"> </w:t>
+      </w:r>
+      <w:r>
+        <w:rPr>
+          <w:rFonts w:ascii="Calibri" w:eastAsia="Calibri" w:hAnsi="Calibri" w:cs="Calibri"/>
+          <w:color w:val="000000"/>
+          <w:sz w:val="30"/>
+          <w:szCs w:val="22"/>
+        </w:rPr>
+        <w:t>ICQUYD</w:t>
       </w:r>
     </w:p>
     <w:p>
@@ -64,188 +208,1990 @@
         </w:tabs>
         <w:spacing w:line="288" w:lineRule="atLeast"/>
         <w:rPr>
-          <w:rFonts w:ascii="var(--fontMono)" w:hAnsi="var(--fontMono)" w:cs="Courier New"/>
-          <w:color w:val="000000"/>
-          <w:sz w:val="30"/>
-          <w:szCs w:val="22"/>
-        </w:rPr>
-      </w:pPr>
-    </w:p>
-    <w:p>
-      <w:pPr>
-        <w:rPr>
-          <w:rFonts w:ascii="var(--fontMono)" w:hAnsi="var(--fontMono)" w:cs="Courier New"/>
-          <w:color w:val="000000"/>
-          <w:sz w:val="30"/>
-          <w:szCs w:val="22"/>
-        </w:rPr>
-      </w:pPr>
-    </w:p>
-    <w:p>
-      <w:r>
-        <w:rPr>
-          <w:rFonts w:ascii="var(--fontMono)" w:hAnsi="var(--fontMono)" w:cs="Courier New"/>
-          <w:color w:val="000000"/>
-          <w:sz w:val="30"/>
-          <w:szCs w:val="22"/>
-        </w:rPr>
-        <w:t>Hints:</w:t>
-      </w:r>
-    </w:p>
-    <w:p/>
-    <w:p/>
-    <w:p>
-      <w:pPr>
-        <w:rPr>
-          <w:sz w:val="32"/>
-        </w:rPr>
-      </w:pPr>
-      <w:r>
-        <w:rPr>
-          <w:sz w:val="32"/>
-        </w:rPr>
-        <w:t xml:space="preserve">A </w:t>
-      </w:r>
-      <w:r>
-        <w:rPr>
-          <w:sz w:val="32"/>
-        </w:rPr>
-        <w:t xml:space="preserve">--&gt; </w:t>
-      </w:r>
-      <w:r>
-        <w:rPr>
-          <w:sz w:val="32"/>
-        </w:rPr>
-        <w:t>Q</w:t>
-      </w:r>
-    </w:p>
-    <w:p>
-      <w:pPr>
-        <w:rPr>
-          <w:sz w:val="32"/>
-        </w:rPr>
-      </w:pPr>
-      <w:r>
-        <w:rPr>
-          <w:sz w:val="32"/>
-        </w:rPr>
-        <w:t>C</w:t>
-      </w:r>
-      <w:r>
-        <w:rPr>
-          <w:sz w:val="32"/>
-        </w:rPr>
-        <w:t xml:space="preserve">--&gt; </w:t>
-      </w:r>
-      <w:r>
-        <w:rPr>
-          <w:sz w:val="32"/>
-        </w:rPr>
-        <w:t xml:space="preserve"> E</w:t>
-      </w:r>
-    </w:p>
-    <w:p>
-      <w:pPr>
-        <w:rPr>
-          <w:sz w:val="32"/>
-        </w:rPr>
-      </w:pPr>
-      <w:r>
-        <w:rPr>
-          <w:sz w:val="32"/>
-        </w:rPr>
-        <w:t xml:space="preserve">I </w:t>
-      </w:r>
-      <w:r>
-        <w:rPr>
-          <w:sz w:val="32"/>
-        </w:rPr>
-        <w:t xml:space="preserve">--&gt; </w:t>
-      </w:r>
-      <w:r>
-        <w:rPr>
-          <w:sz w:val="32"/>
-        </w:rPr>
-        <w:t>M</w:t>
-      </w:r>
-    </w:p>
-    <w:p>
-      <w:pPr>
-        <w:rPr>
-          <w:sz w:val="32"/>
-        </w:rPr>
-      </w:pPr>
-      <w:r>
-        <w:rPr>
-          <w:sz w:val="32"/>
-        </w:rPr>
-        <w:t>L</w:t>
-      </w:r>
-      <w:r>
-        <w:rPr>
-          <w:sz w:val="32"/>
-        </w:rPr>
-        <w:t xml:space="preserve">--&gt; </w:t>
-      </w:r>
-      <w:r>
-        <w:rPr>
-          <w:sz w:val="32"/>
-        </w:rPr>
-        <w:t xml:space="preserve"> P</w:t>
-      </w:r>
-    </w:p>
-    <w:p>
-      <w:pPr>
-        <w:rPr>
-          <w:sz w:val="32"/>
-        </w:rPr>
-      </w:pPr>
-      <w:r>
-        <w:rPr>
-          <w:sz w:val="32"/>
-        </w:rPr>
-        <w:t>Q</w:t>
-      </w:r>
-      <w:r>
-        <w:rPr>
-          <w:sz w:val="32"/>
-        </w:rPr>
-        <w:t xml:space="preserve">--&gt; </w:t>
-      </w:r>
-      <w:r>
-        <w:rPr>
-          <w:sz w:val="32"/>
-        </w:rPr>
-        <w:t xml:space="preserve"> N</w:t>
+          <w:rFonts w:ascii="Calibri" w:eastAsia="Calibri" w:hAnsi="Calibri" w:cs="Calibri"/>
+          <w:color w:val="000000"/>
+          <w:sz w:val="30"/>
+          <w:szCs w:val="22"/>
+        </w:rPr>
+      </w:pPr>
+    </w:p>
+    <w:p>
+      <w:pPr>
+        <w:shd w:val="clear" w:color="auto" w:fill="FFFFFF"/>
+        <w:tabs>
+          <w:tab w:val="left" w:pos="916"/>
+          <w:tab w:val="left" w:pos="1832"/>
+          <w:tab w:val="left" w:pos="2748"/>
+          <w:tab w:val="left" w:pos="3664"/>
+          <w:tab w:val="left" w:pos="4580"/>
+          <w:tab w:val="left" w:pos="5496"/>
+          <w:tab w:val="left" w:pos="6412"/>
+          <w:tab w:val="left" w:pos="7328"/>
+          <w:tab w:val="left" w:pos="8244"/>
+          <w:tab w:val="left" w:pos="9160"/>
+          <w:tab w:val="left" w:pos="10076"/>
+          <w:tab w:val="left" w:pos="10992"/>
+          <w:tab w:val="left" w:pos="11908"/>
+          <w:tab w:val="left" w:pos="12824"/>
+          <w:tab w:val="left" w:pos="13740"/>
+          <w:tab w:val="left" w:pos="14656"/>
+        </w:tabs>
+        <w:spacing w:line="288" w:lineRule="atLeast"/>
+        <w:rPr>
+          <w:rFonts w:ascii="Calibri" w:eastAsia="Calibri" w:hAnsi="Calibri" w:cs="Calibri"/>
+          <w:color w:val="000000"/>
+          <w:sz w:val="30"/>
+          <w:szCs w:val="22"/>
+        </w:rPr>
+      </w:pPr>
+      <w:proofErr w:type="gramStart"/>
+      <w:r>
+        <w:rPr>
+          <w:rFonts w:ascii="Calibri" w:eastAsia="Calibri" w:hAnsi="Calibri" w:cs="Calibri"/>
+          <w:color w:val="000000"/>
+          <w:sz w:val="30"/>
+          <w:szCs w:val="22"/>
+        </w:rPr>
+        <w:t>Q?E</w:t>
+      </w:r>
+      <w:proofErr w:type="gramEnd"/>
+      <w:r>
+        <w:rPr>
+          <w:rFonts w:ascii="Calibri" w:eastAsia="Calibri" w:hAnsi="Calibri" w:cs="Calibri"/>
+          <w:color w:val="000000"/>
+          <w:sz w:val="30"/>
+          <w:szCs w:val="22"/>
+        </w:rPr>
+        <w:t>?E | P???-P?O???MM?N? | ?????O? MEE??N?? | ME????</w:t>
+      </w:r>
+      <w:proofErr w:type="gramStart"/>
+      <w:r>
+        <w:rPr>
+          <w:rFonts w:ascii="Calibri" w:eastAsia="Calibri" w:hAnsi="Calibri" w:cs="Calibri"/>
+          <w:color w:val="000000"/>
+          <w:sz w:val="30"/>
+          <w:szCs w:val="22"/>
+        </w:rPr>
+        <w:t>E ?N</w:t>
+      </w:r>
+      <w:proofErr w:type="gramEnd"/>
+      <w:r>
+        <w:rPr>
+          <w:rFonts w:ascii="Calibri" w:eastAsia="Calibri" w:hAnsi="Calibri" w:cs="Calibri"/>
+          <w:color w:val="000000"/>
+          <w:sz w:val="30"/>
+          <w:szCs w:val="22"/>
+        </w:rPr>
+        <w:t xml:space="preserve">???U??O? O? </w:t>
+      </w:r>
+      <w:proofErr w:type="gramStart"/>
+      <w:r>
+        <w:rPr>
+          <w:rFonts w:ascii="Calibri" w:eastAsia="Calibri" w:hAnsi="Calibri" w:cs="Calibri"/>
+          <w:color w:val="000000"/>
+          <w:sz w:val="30"/>
+          <w:szCs w:val="22"/>
+        </w:rPr>
+        <w:t>MEN?O</w:t>
+      </w:r>
+      <w:proofErr w:type="gramEnd"/>
+      <w:r>
+        <w:rPr>
+          <w:rFonts w:ascii="Calibri" w:eastAsia="Calibri" w:hAnsi="Calibri" w:cs="Calibri"/>
+          <w:color w:val="000000"/>
+          <w:sz w:val="30"/>
+          <w:szCs w:val="22"/>
+        </w:rPr>
+        <w:t>?</w:t>
+      </w:r>
+    </w:p>
+    <w:p>
+      <w:pPr>
+        <w:shd w:val="clear" w:color="auto" w:fill="FFFFFF"/>
+        <w:tabs>
+          <w:tab w:val="left" w:pos="916"/>
+          <w:tab w:val="left" w:pos="1832"/>
+          <w:tab w:val="left" w:pos="2748"/>
+          <w:tab w:val="left" w:pos="3664"/>
+          <w:tab w:val="left" w:pos="4580"/>
+          <w:tab w:val="left" w:pos="5496"/>
+          <w:tab w:val="left" w:pos="6412"/>
+          <w:tab w:val="left" w:pos="7328"/>
+          <w:tab w:val="left" w:pos="8244"/>
+          <w:tab w:val="left" w:pos="9160"/>
+          <w:tab w:val="left" w:pos="10076"/>
+          <w:tab w:val="left" w:pos="10992"/>
+          <w:tab w:val="left" w:pos="11908"/>
+          <w:tab w:val="left" w:pos="12824"/>
+          <w:tab w:val="left" w:pos="13740"/>
+          <w:tab w:val="left" w:pos="14656"/>
+        </w:tabs>
+        <w:spacing w:line="288" w:lineRule="atLeast"/>
+        <w:rPr>
+          <w:rFonts w:ascii="Calibri" w:eastAsia="Calibri" w:hAnsi="Calibri" w:cs="Calibri"/>
+          <w:color w:val="000000"/>
+          <w:sz w:val="30"/>
+          <w:szCs w:val="22"/>
+        </w:rPr>
+      </w:pPr>
+    </w:p>
+    <w:p>
+      <w:pPr>
+        <w:shd w:val="clear" w:color="auto" w:fill="FFFFFF"/>
+        <w:tabs>
+          <w:tab w:val="left" w:pos="916"/>
+          <w:tab w:val="left" w:pos="1832"/>
+          <w:tab w:val="left" w:pos="2748"/>
+          <w:tab w:val="left" w:pos="3664"/>
+          <w:tab w:val="left" w:pos="4580"/>
+          <w:tab w:val="left" w:pos="5496"/>
+          <w:tab w:val="left" w:pos="6412"/>
+          <w:tab w:val="left" w:pos="7328"/>
+          <w:tab w:val="left" w:pos="8244"/>
+          <w:tab w:val="left" w:pos="9160"/>
+          <w:tab w:val="left" w:pos="10076"/>
+          <w:tab w:val="left" w:pos="10992"/>
+          <w:tab w:val="left" w:pos="11908"/>
+          <w:tab w:val="left" w:pos="12824"/>
+          <w:tab w:val="left" w:pos="13740"/>
+          <w:tab w:val="left" w:pos="14656"/>
+        </w:tabs>
+        <w:spacing w:line="288" w:lineRule="atLeast"/>
+        <w:rPr>
+          <w:rFonts w:ascii="Calibri" w:eastAsia="Calibri" w:hAnsi="Calibri" w:cs="Calibri"/>
+          <w:color w:val="000000"/>
+          <w:sz w:val="30"/>
+          <w:szCs w:val="22"/>
+        </w:rPr>
+      </w:pPr>
+      <w:r>
+        <w:rPr>
+          <w:rFonts w:ascii="Calibri" w:eastAsia="Calibri" w:hAnsi="Calibri" w:cs="Calibri"/>
+          <w:color w:val="000000"/>
+          <w:sz w:val="30"/>
+          <w:szCs w:val="22"/>
+        </w:rPr>
+        <w:t>QUEUE | P??R</w:t>
+      </w:r>
+      <w:r>
+        <w:rPr>
+          <w:rFonts w:ascii="Calibri" w:eastAsia="Calibri" w:hAnsi="Calibri" w:cs="Calibri"/>
+          <w:color w:val="000000"/>
+          <w:sz w:val="30"/>
+          <w:szCs w:val="22"/>
+        </w:rPr>
+        <w:t>-</w:t>
+      </w:r>
+      <w:proofErr w:type="gramStart"/>
+      <w:r>
+        <w:rPr>
+          <w:rFonts w:ascii="Calibri" w:eastAsia="Calibri" w:hAnsi="Calibri" w:cs="Calibri"/>
+          <w:color w:val="000000"/>
+          <w:sz w:val="30"/>
+          <w:szCs w:val="22"/>
+        </w:rPr>
+        <w:t>PRO?R</w:t>
+      </w:r>
+      <w:proofErr w:type="gramEnd"/>
+      <w:r>
+        <w:rPr>
+          <w:rFonts w:ascii="Calibri" w:eastAsia="Calibri" w:hAnsi="Calibri" w:cs="Calibri"/>
+          <w:color w:val="000000"/>
+          <w:sz w:val="30"/>
+          <w:szCs w:val="22"/>
+        </w:rPr>
+        <w:t>?MM?N? | ?????OR</w:t>
+      </w:r>
+      <w:r>
+        <w:rPr>
+          <w:rFonts w:ascii="Calibri" w:eastAsia="Calibri" w:hAnsi="Calibri" w:cs="Calibri"/>
+          <w:color w:val="000000"/>
+          <w:sz w:val="30"/>
+          <w:szCs w:val="22"/>
+        </w:rPr>
+        <w:t xml:space="preserve"> MEE??N?? |</w:t>
+      </w:r>
+      <w:r>
+        <w:rPr>
+          <w:rFonts w:ascii="Calibri" w:eastAsia="Calibri" w:hAnsi="Calibri" w:cs="Calibri"/>
+          <w:color w:val="000000"/>
+          <w:sz w:val="30"/>
+          <w:szCs w:val="22"/>
+        </w:rPr>
+        <w:t xml:space="preserve"> ME????</w:t>
+      </w:r>
+      <w:proofErr w:type="gramStart"/>
+      <w:r>
+        <w:rPr>
+          <w:rFonts w:ascii="Calibri" w:eastAsia="Calibri" w:hAnsi="Calibri" w:cs="Calibri"/>
+          <w:color w:val="000000"/>
+          <w:sz w:val="30"/>
+          <w:szCs w:val="22"/>
+        </w:rPr>
+        <w:t>E ?N</w:t>
+      </w:r>
+      <w:proofErr w:type="gramEnd"/>
+      <w:r>
+        <w:rPr>
+          <w:rFonts w:ascii="Calibri" w:eastAsia="Calibri" w:hAnsi="Calibri" w:cs="Calibri"/>
+          <w:color w:val="000000"/>
+          <w:sz w:val="30"/>
+          <w:szCs w:val="22"/>
+        </w:rPr>
+        <w:t xml:space="preserve">??R???OR </w:t>
+      </w:r>
+      <w:proofErr w:type="spellStart"/>
+      <w:r>
+        <w:rPr>
+          <w:rFonts w:ascii="Calibri" w:eastAsia="Calibri" w:hAnsi="Calibri" w:cs="Calibri"/>
+          <w:color w:val="000000"/>
+          <w:sz w:val="30"/>
+          <w:szCs w:val="22"/>
+        </w:rPr>
+        <w:t>OR</w:t>
+      </w:r>
+      <w:proofErr w:type="spellEnd"/>
+      <w:r>
+        <w:rPr>
+          <w:rFonts w:ascii="Calibri" w:eastAsia="Calibri" w:hAnsi="Calibri" w:cs="Calibri"/>
+          <w:color w:val="000000"/>
+          <w:sz w:val="30"/>
+          <w:szCs w:val="22"/>
+        </w:rPr>
+        <w:t xml:space="preserve"> MEN?OR</w:t>
+      </w:r>
+    </w:p>
+    <w:p>
+      <w:pPr>
+        <w:shd w:val="clear" w:color="auto" w:fill="FFFFFF"/>
+        <w:tabs>
+          <w:tab w:val="left" w:pos="916"/>
+          <w:tab w:val="left" w:pos="1832"/>
+          <w:tab w:val="left" w:pos="2748"/>
+          <w:tab w:val="left" w:pos="3664"/>
+          <w:tab w:val="left" w:pos="4580"/>
+          <w:tab w:val="left" w:pos="5496"/>
+          <w:tab w:val="left" w:pos="6412"/>
+          <w:tab w:val="left" w:pos="7328"/>
+          <w:tab w:val="left" w:pos="8244"/>
+          <w:tab w:val="left" w:pos="9160"/>
+          <w:tab w:val="left" w:pos="10076"/>
+          <w:tab w:val="left" w:pos="10992"/>
+          <w:tab w:val="left" w:pos="11908"/>
+          <w:tab w:val="left" w:pos="12824"/>
+          <w:tab w:val="left" w:pos="13740"/>
+          <w:tab w:val="left" w:pos="14656"/>
+        </w:tabs>
+        <w:spacing w:line="288" w:lineRule="atLeast"/>
+        <w:rPr>
+          <w:rFonts w:ascii="Calibri" w:eastAsia="Calibri" w:hAnsi="Calibri" w:cs="Calibri"/>
+          <w:color w:val="000000"/>
+          <w:sz w:val="30"/>
+          <w:szCs w:val="22"/>
+        </w:rPr>
+      </w:pPr>
+    </w:p>
+    <w:p>
+      <w:pPr>
+        <w:shd w:val="clear" w:color="auto" w:fill="FFFFFF"/>
+        <w:tabs>
+          <w:tab w:val="left" w:pos="916"/>
+          <w:tab w:val="left" w:pos="1832"/>
+          <w:tab w:val="left" w:pos="2748"/>
+          <w:tab w:val="left" w:pos="3664"/>
+          <w:tab w:val="left" w:pos="4580"/>
+          <w:tab w:val="left" w:pos="5496"/>
+          <w:tab w:val="left" w:pos="6412"/>
+          <w:tab w:val="left" w:pos="7328"/>
+          <w:tab w:val="left" w:pos="8244"/>
+          <w:tab w:val="left" w:pos="9160"/>
+          <w:tab w:val="left" w:pos="10076"/>
+          <w:tab w:val="left" w:pos="10992"/>
+          <w:tab w:val="left" w:pos="11908"/>
+          <w:tab w:val="left" w:pos="12824"/>
+          <w:tab w:val="left" w:pos="13740"/>
+          <w:tab w:val="left" w:pos="14656"/>
+        </w:tabs>
+        <w:spacing w:line="288" w:lineRule="atLeast"/>
+        <w:rPr>
+          <w:rFonts w:ascii="Calibri" w:eastAsia="Calibri" w:hAnsi="Calibri" w:cs="Calibri"/>
+          <w:color w:val="000000"/>
+          <w:sz w:val="30"/>
+          <w:szCs w:val="22"/>
+        </w:rPr>
+      </w:pPr>
+      <w:r>
+        <w:rPr>
+          <w:rFonts w:ascii="Calibri" w:eastAsia="Calibri" w:hAnsi="Calibri" w:cs="Calibri"/>
+          <w:color w:val="000000"/>
+          <w:sz w:val="30"/>
+          <w:szCs w:val="22"/>
+        </w:rPr>
+        <w:t xml:space="preserve">QUEUE </w:t>
+      </w:r>
+      <w:r>
+        <w:rPr>
+          <w:rFonts w:ascii="Calibri" w:eastAsia="Calibri" w:hAnsi="Calibri" w:cs="Calibri"/>
+          <w:color w:val="000000"/>
+          <w:sz w:val="30"/>
+          <w:szCs w:val="22"/>
+        </w:rPr>
+        <w:t>| PAI</w:t>
+      </w:r>
+      <w:r>
+        <w:rPr>
+          <w:rFonts w:ascii="Calibri" w:eastAsia="Calibri" w:hAnsi="Calibri" w:cs="Calibri"/>
+          <w:color w:val="000000"/>
+          <w:sz w:val="30"/>
+          <w:szCs w:val="22"/>
+        </w:rPr>
+        <w:t>R-PR</w:t>
+      </w:r>
+      <w:r>
+        <w:rPr>
+          <w:rFonts w:ascii="Calibri" w:eastAsia="Calibri" w:hAnsi="Calibri" w:cs="Calibri"/>
+          <w:color w:val="000000"/>
+          <w:sz w:val="30"/>
+          <w:szCs w:val="22"/>
+        </w:rPr>
+        <w:t>OGRAMMING | A??</w:t>
+      </w:r>
+      <w:proofErr w:type="gramStart"/>
+      <w:r>
+        <w:rPr>
+          <w:rFonts w:ascii="Calibri" w:eastAsia="Calibri" w:hAnsi="Calibri" w:cs="Calibri"/>
+          <w:color w:val="000000"/>
+          <w:sz w:val="30"/>
+          <w:szCs w:val="22"/>
+        </w:rPr>
+        <w:t>I</w:t>
+      </w:r>
+      <w:r>
+        <w:rPr>
+          <w:rFonts w:ascii="Calibri" w:eastAsia="Calibri" w:hAnsi="Calibri" w:cs="Calibri"/>
+          <w:color w:val="000000"/>
+          <w:sz w:val="30"/>
+          <w:szCs w:val="22"/>
+        </w:rPr>
+        <w:t>?OR</w:t>
+      </w:r>
+      <w:proofErr w:type="gramEnd"/>
+      <w:r>
+        <w:rPr>
+          <w:rFonts w:ascii="Calibri" w:eastAsia="Calibri" w:hAnsi="Calibri" w:cs="Calibri"/>
+          <w:color w:val="000000"/>
+          <w:sz w:val="30"/>
+          <w:szCs w:val="22"/>
+        </w:rPr>
+        <w:t xml:space="preserve"> MEE?ING</w:t>
+      </w:r>
+      <w:r>
+        <w:rPr>
+          <w:rFonts w:ascii="Calibri" w:eastAsia="Calibri" w:hAnsi="Calibri" w:cs="Calibri"/>
+          <w:color w:val="000000"/>
+          <w:sz w:val="30"/>
+          <w:szCs w:val="22"/>
+        </w:rPr>
+        <w:t>? |</w:t>
+      </w:r>
+      <w:r>
+        <w:rPr>
+          <w:rFonts w:ascii="Calibri" w:eastAsia="Calibri" w:hAnsi="Calibri" w:cs="Calibri"/>
+          <w:color w:val="000000"/>
+          <w:sz w:val="30"/>
+          <w:szCs w:val="22"/>
+        </w:rPr>
+        <w:t xml:space="preserve"> ME??AGE IN??RU</w:t>
+      </w:r>
+      <w:r>
+        <w:rPr>
+          <w:rFonts w:ascii="Calibri" w:eastAsia="Calibri" w:hAnsi="Calibri" w:cs="Calibri"/>
+          <w:color w:val="000000"/>
+          <w:sz w:val="30"/>
+          <w:szCs w:val="22"/>
+        </w:rPr>
+        <w:t xml:space="preserve">??OR </w:t>
+      </w:r>
+      <w:proofErr w:type="spellStart"/>
+      <w:r>
+        <w:rPr>
+          <w:rFonts w:ascii="Calibri" w:eastAsia="Calibri" w:hAnsi="Calibri" w:cs="Calibri"/>
+          <w:color w:val="000000"/>
+          <w:sz w:val="30"/>
+          <w:szCs w:val="22"/>
+        </w:rPr>
+        <w:t>OR</w:t>
+      </w:r>
+      <w:proofErr w:type="spellEnd"/>
+      <w:r>
+        <w:rPr>
+          <w:rFonts w:ascii="Calibri" w:eastAsia="Calibri" w:hAnsi="Calibri" w:cs="Calibri"/>
+          <w:color w:val="000000"/>
+          <w:sz w:val="30"/>
+          <w:szCs w:val="22"/>
+        </w:rPr>
+        <w:t xml:space="preserve"> </w:t>
+      </w:r>
+      <w:proofErr w:type="gramStart"/>
+      <w:r>
+        <w:rPr>
+          <w:rFonts w:ascii="Calibri" w:eastAsia="Calibri" w:hAnsi="Calibri" w:cs="Calibri"/>
+          <w:color w:val="000000"/>
+          <w:sz w:val="30"/>
+          <w:szCs w:val="22"/>
+        </w:rPr>
+        <w:t>MEN?OR</w:t>
+      </w:r>
+      <w:proofErr w:type="gramEnd"/>
+    </w:p>
+    <w:p>
+      <w:pPr>
+        <w:shd w:val="clear" w:color="auto" w:fill="FFFFFF"/>
+        <w:tabs>
+          <w:tab w:val="left" w:pos="916"/>
+          <w:tab w:val="left" w:pos="1832"/>
+          <w:tab w:val="left" w:pos="2748"/>
+          <w:tab w:val="left" w:pos="3664"/>
+          <w:tab w:val="left" w:pos="4580"/>
+          <w:tab w:val="left" w:pos="5496"/>
+          <w:tab w:val="left" w:pos="6412"/>
+          <w:tab w:val="left" w:pos="7328"/>
+          <w:tab w:val="left" w:pos="8244"/>
+          <w:tab w:val="left" w:pos="9160"/>
+          <w:tab w:val="left" w:pos="10076"/>
+          <w:tab w:val="left" w:pos="10992"/>
+          <w:tab w:val="left" w:pos="11908"/>
+          <w:tab w:val="left" w:pos="12824"/>
+          <w:tab w:val="left" w:pos="13740"/>
+          <w:tab w:val="left" w:pos="14656"/>
+        </w:tabs>
+        <w:spacing w:line="288" w:lineRule="atLeast"/>
+        <w:rPr>
+          <w:rFonts w:ascii="Calibri" w:eastAsia="Calibri" w:hAnsi="Calibri" w:cs="Calibri"/>
+          <w:color w:val="000000"/>
+          <w:sz w:val="30"/>
+          <w:szCs w:val="22"/>
+        </w:rPr>
+      </w:pPr>
+    </w:p>
+    <w:p>
+      <w:pPr>
+        <w:shd w:val="clear" w:color="auto" w:fill="FFFFFF"/>
+        <w:tabs>
+          <w:tab w:val="left" w:pos="916"/>
+          <w:tab w:val="left" w:pos="1832"/>
+          <w:tab w:val="left" w:pos="2748"/>
+          <w:tab w:val="left" w:pos="3664"/>
+          <w:tab w:val="left" w:pos="4580"/>
+          <w:tab w:val="left" w:pos="5496"/>
+          <w:tab w:val="left" w:pos="6412"/>
+          <w:tab w:val="left" w:pos="7328"/>
+          <w:tab w:val="left" w:pos="8244"/>
+          <w:tab w:val="left" w:pos="9160"/>
+          <w:tab w:val="left" w:pos="10076"/>
+          <w:tab w:val="left" w:pos="10992"/>
+          <w:tab w:val="left" w:pos="11908"/>
+          <w:tab w:val="left" w:pos="12824"/>
+          <w:tab w:val="left" w:pos="13740"/>
+          <w:tab w:val="left" w:pos="14656"/>
+        </w:tabs>
+        <w:spacing w:line="288" w:lineRule="atLeast"/>
+        <w:rPr>
+          <w:rFonts w:ascii="Calibri" w:eastAsia="Calibri" w:hAnsi="Calibri" w:cs="Calibri"/>
+          <w:color w:val="000000"/>
+          <w:sz w:val="30"/>
+          <w:szCs w:val="22"/>
+        </w:rPr>
+      </w:pPr>
+      <w:r>
+        <w:rPr>
+          <w:rFonts w:ascii="Calibri" w:eastAsia="Calibri" w:hAnsi="Calibri" w:cs="Calibri"/>
+          <w:color w:val="000000"/>
+          <w:sz w:val="30"/>
+          <w:szCs w:val="22"/>
+        </w:rPr>
+        <w:t>QUEUE | PAIR-PROGRAMMING | A??I</w:t>
+      </w:r>
+      <w:r>
+        <w:rPr>
+          <w:rFonts w:ascii="Calibri" w:eastAsia="Calibri" w:hAnsi="Calibri" w:cs="Calibri"/>
+          <w:color w:val="000000"/>
+          <w:sz w:val="30"/>
+          <w:szCs w:val="22"/>
+        </w:rPr>
+        <w:t>S</w:t>
+      </w:r>
+      <w:r>
+        <w:rPr>
+          <w:rFonts w:ascii="Calibri" w:eastAsia="Calibri" w:hAnsi="Calibri" w:cs="Calibri"/>
+          <w:color w:val="000000"/>
+          <w:sz w:val="30"/>
+          <w:szCs w:val="22"/>
+        </w:rPr>
+        <w:t xml:space="preserve">OR </w:t>
+      </w:r>
+      <w:proofErr w:type="gramStart"/>
+      <w:r>
+        <w:rPr>
+          <w:rFonts w:ascii="Calibri" w:eastAsia="Calibri" w:hAnsi="Calibri" w:cs="Calibri"/>
+          <w:color w:val="000000"/>
+          <w:sz w:val="30"/>
+          <w:szCs w:val="22"/>
+        </w:rPr>
+        <w:t>MEE?ING</w:t>
+      </w:r>
+      <w:r>
+        <w:rPr>
+          <w:rFonts w:ascii="Calibri" w:eastAsia="Calibri" w:hAnsi="Calibri" w:cs="Calibri"/>
+          <w:color w:val="000000"/>
+          <w:sz w:val="30"/>
+          <w:szCs w:val="22"/>
+        </w:rPr>
+        <w:t>S</w:t>
+      </w:r>
+      <w:proofErr w:type="gramEnd"/>
+      <w:r>
+        <w:rPr>
+          <w:rFonts w:ascii="Calibri" w:eastAsia="Calibri" w:hAnsi="Calibri" w:cs="Calibri"/>
+          <w:color w:val="000000"/>
+          <w:sz w:val="30"/>
+          <w:szCs w:val="22"/>
+        </w:rPr>
+        <w:t xml:space="preserve"> | ME</w:t>
+      </w:r>
+      <w:r>
+        <w:rPr>
+          <w:rFonts w:ascii="Calibri" w:eastAsia="Calibri" w:hAnsi="Calibri" w:cs="Calibri"/>
+          <w:color w:val="000000"/>
+          <w:sz w:val="30"/>
+          <w:szCs w:val="22"/>
+        </w:rPr>
+        <w:t>SSAGE INS</w:t>
+      </w:r>
+      <w:r>
+        <w:rPr>
+          <w:rFonts w:ascii="Calibri" w:eastAsia="Calibri" w:hAnsi="Calibri" w:cs="Calibri"/>
+          <w:color w:val="000000"/>
+          <w:sz w:val="30"/>
+          <w:szCs w:val="22"/>
+        </w:rPr>
+        <w:t xml:space="preserve">?RU??OR </w:t>
+      </w:r>
+      <w:proofErr w:type="spellStart"/>
+      <w:r>
+        <w:rPr>
+          <w:rFonts w:ascii="Calibri" w:eastAsia="Calibri" w:hAnsi="Calibri" w:cs="Calibri"/>
+          <w:color w:val="000000"/>
+          <w:sz w:val="30"/>
+          <w:szCs w:val="22"/>
+        </w:rPr>
+        <w:t>OR</w:t>
+      </w:r>
+      <w:proofErr w:type="spellEnd"/>
+      <w:r>
+        <w:rPr>
+          <w:rFonts w:ascii="Calibri" w:eastAsia="Calibri" w:hAnsi="Calibri" w:cs="Calibri"/>
+          <w:color w:val="000000"/>
+          <w:sz w:val="30"/>
+          <w:szCs w:val="22"/>
+        </w:rPr>
+        <w:t xml:space="preserve"> MEN?OR</w:t>
+      </w:r>
+    </w:p>
+    <w:p>
+      <w:pPr>
+        <w:shd w:val="clear" w:color="auto" w:fill="FFFFFF"/>
+        <w:tabs>
+          <w:tab w:val="left" w:pos="916"/>
+          <w:tab w:val="left" w:pos="1832"/>
+          <w:tab w:val="left" w:pos="2748"/>
+          <w:tab w:val="left" w:pos="3664"/>
+          <w:tab w:val="left" w:pos="4580"/>
+          <w:tab w:val="left" w:pos="5496"/>
+          <w:tab w:val="left" w:pos="6412"/>
+          <w:tab w:val="left" w:pos="7328"/>
+          <w:tab w:val="left" w:pos="8244"/>
+          <w:tab w:val="left" w:pos="9160"/>
+          <w:tab w:val="left" w:pos="10076"/>
+          <w:tab w:val="left" w:pos="10992"/>
+          <w:tab w:val="left" w:pos="11908"/>
+          <w:tab w:val="left" w:pos="12824"/>
+          <w:tab w:val="left" w:pos="13740"/>
+          <w:tab w:val="left" w:pos="14656"/>
+        </w:tabs>
+        <w:spacing w:line="288" w:lineRule="atLeast"/>
+        <w:rPr>
+          <w:rFonts w:ascii="Calibri" w:eastAsia="Calibri" w:hAnsi="Calibri" w:cs="Calibri"/>
+          <w:color w:val="000000"/>
+          <w:sz w:val="30"/>
+          <w:szCs w:val="22"/>
+        </w:rPr>
+      </w:pPr>
+    </w:p>
+    <w:p>
+      <w:pPr>
+        <w:shd w:val="clear" w:color="auto" w:fill="FFFFFF"/>
+        <w:tabs>
+          <w:tab w:val="left" w:pos="916"/>
+          <w:tab w:val="left" w:pos="1832"/>
+          <w:tab w:val="left" w:pos="2748"/>
+          <w:tab w:val="left" w:pos="3664"/>
+          <w:tab w:val="left" w:pos="4580"/>
+          <w:tab w:val="left" w:pos="5496"/>
+          <w:tab w:val="left" w:pos="6412"/>
+          <w:tab w:val="left" w:pos="7328"/>
+          <w:tab w:val="left" w:pos="8244"/>
+          <w:tab w:val="left" w:pos="9160"/>
+          <w:tab w:val="left" w:pos="10076"/>
+          <w:tab w:val="left" w:pos="10992"/>
+          <w:tab w:val="left" w:pos="11908"/>
+          <w:tab w:val="left" w:pos="12824"/>
+          <w:tab w:val="left" w:pos="13740"/>
+          <w:tab w:val="left" w:pos="14656"/>
+        </w:tabs>
+        <w:spacing w:line="288" w:lineRule="atLeast"/>
+        <w:rPr>
+          <w:rFonts w:ascii="Calibri" w:eastAsia="Calibri" w:hAnsi="Calibri" w:cs="Calibri"/>
+          <w:color w:val="000000"/>
+          <w:sz w:val="30"/>
+          <w:szCs w:val="22"/>
+        </w:rPr>
+      </w:pPr>
+      <w:r>
+        <w:rPr>
+          <w:rFonts w:ascii="Calibri" w:eastAsia="Calibri" w:hAnsi="Calibri" w:cs="Calibri"/>
+          <w:color w:val="000000"/>
+          <w:sz w:val="30"/>
+          <w:szCs w:val="22"/>
+        </w:rPr>
+        <w:t>QUEUE | PAIR-PROGRAMMING | A</w:t>
       </w:r>
       <w:bookmarkStart w:id="0" w:name="_GoBack"/>
       <w:bookmarkEnd w:id="0"/>
-    </w:p>
-    <w:p>
-      <w:pPr>
-        <w:rPr>
-          <w:sz w:val="32"/>
-        </w:rPr>
-      </w:pPr>
-      <w:r>
-        <w:rPr>
-          <w:sz w:val="32"/>
-        </w:rPr>
-        <w:t xml:space="preserve">Y </w:t>
-      </w:r>
-      <w:r>
-        <w:rPr>
+      <w:r>
+        <w:rPr>
+          <w:rFonts w:ascii="Calibri" w:eastAsia="Calibri" w:hAnsi="Calibri" w:cs="Calibri"/>
+          <w:color w:val="000000"/>
+          <w:sz w:val="30"/>
+          <w:szCs w:val="22"/>
+        </w:rPr>
+        <w:t>??ISOR</w:t>
+      </w:r>
+      <w:r>
+        <w:rPr>
+          <w:rFonts w:ascii="Calibri" w:eastAsia="Calibri" w:hAnsi="Calibri" w:cs="Calibri"/>
+          <w:color w:val="000000"/>
+          <w:sz w:val="30"/>
+          <w:szCs w:val="22"/>
+        </w:rPr>
+        <w:t xml:space="preserve"> MEET</w:t>
+      </w:r>
+      <w:r>
+        <w:rPr>
+          <w:rFonts w:ascii="Calibri" w:eastAsia="Calibri" w:hAnsi="Calibri" w:cs="Calibri"/>
+          <w:color w:val="000000"/>
+          <w:sz w:val="30"/>
+          <w:szCs w:val="22"/>
+        </w:rPr>
+        <w:t xml:space="preserve">INGS | MESSAGE </w:t>
+      </w:r>
+      <w:proofErr w:type="gramStart"/>
+      <w:r>
+        <w:rPr>
+          <w:rFonts w:ascii="Calibri" w:eastAsia="Calibri" w:hAnsi="Calibri" w:cs="Calibri"/>
+          <w:color w:val="000000"/>
+          <w:sz w:val="30"/>
+          <w:szCs w:val="22"/>
+        </w:rPr>
+        <w:t>INS</w:t>
+      </w:r>
+      <w:r>
+        <w:rPr>
+          <w:rFonts w:ascii="Calibri" w:eastAsia="Calibri" w:hAnsi="Calibri" w:cs="Calibri"/>
+          <w:color w:val="000000"/>
+          <w:sz w:val="30"/>
+          <w:szCs w:val="22"/>
+        </w:rPr>
+        <w:t>T</w:t>
+      </w:r>
+      <w:r>
+        <w:rPr>
+          <w:rFonts w:ascii="Calibri" w:eastAsia="Calibri" w:hAnsi="Calibri" w:cs="Calibri"/>
+          <w:color w:val="000000"/>
+          <w:sz w:val="30"/>
+          <w:szCs w:val="22"/>
+        </w:rPr>
+        <w:t>RU</w:t>
+      </w:r>
+      <w:r>
+        <w:rPr>
+          <w:rFonts w:ascii="Calibri" w:eastAsia="Calibri" w:hAnsi="Calibri" w:cs="Calibri"/>
+          <w:color w:val="000000"/>
+          <w:sz w:val="30"/>
+          <w:szCs w:val="22"/>
+        </w:rPr>
+        <w:t>?T</w:t>
+      </w:r>
+      <w:r>
+        <w:rPr>
+          <w:rFonts w:ascii="Calibri" w:eastAsia="Calibri" w:hAnsi="Calibri" w:cs="Calibri"/>
+          <w:color w:val="000000"/>
+          <w:sz w:val="30"/>
+          <w:szCs w:val="22"/>
+        </w:rPr>
+        <w:t>OR</w:t>
+      </w:r>
+      <w:proofErr w:type="gramEnd"/>
+      <w:r>
+        <w:rPr>
+          <w:rFonts w:ascii="Calibri" w:eastAsia="Calibri" w:hAnsi="Calibri" w:cs="Calibri"/>
+          <w:color w:val="000000"/>
+          <w:sz w:val="30"/>
+          <w:szCs w:val="22"/>
+        </w:rPr>
+        <w:t xml:space="preserve"> OR</w:t>
+      </w:r>
+      <w:r>
+        <w:rPr>
+          <w:rFonts w:ascii="Calibri" w:eastAsia="Calibri" w:hAnsi="Calibri" w:cs="Calibri"/>
+          <w:color w:val="000000"/>
+          <w:sz w:val="30"/>
+          <w:szCs w:val="22"/>
+        </w:rPr>
+        <w:t xml:space="preserve"> MENT</w:t>
+      </w:r>
+      <w:r>
+        <w:rPr>
+          <w:rFonts w:ascii="Calibri" w:eastAsia="Calibri" w:hAnsi="Calibri" w:cs="Calibri"/>
+          <w:color w:val="000000"/>
+          <w:sz w:val="30"/>
+          <w:szCs w:val="22"/>
+        </w:rPr>
+        <w:t>OR</w:t>
+      </w:r>
+    </w:p>
+    <w:p>
+      <w:pPr>
+        <w:shd w:val="clear" w:color="auto" w:fill="FFFFFF"/>
+        <w:tabs>
+          <w:tab w:val="left" w:pos="916"/>
+          <w:tab w:val="left" w:pos="1832"/>
+          <w:tab w:val="left" w:pos="2748"/>
+          <w:tab w:val="left" w:pos="3664"/>
+          <w:tab w:val="left" w:pos="4580"/>
+          <w:tab w:val="left" w:pos="5496"/>
+          <w:tab w:val="left" w:pos="6412"/>
+          <w:tab w:val="left" w:pos="7328"/>
+          <w:tab w:val="left" w:pos="8244"/>
+          <w:tab w:val="left" w:pos="9160"/>
+          <w:tab w:val="left" w:pos="10076"/>
+          <w:tab w:val="left" w:pos="10992"/>
+          <w:tab w:val="left" w:pos="11908"/>
+          <w:tab w:val="left" w:pos="12824"/>
+          <w:tab w:val="left" w:pos="13740"/>
+          <w:tab w:val="left" w:pos="14656"/>
+        </w:tabs>
+        <w:spacing w:line="288" w:lineRule="atLeast"/>
+        <w:rPr>
+          <w:rFonts w:ascii="Calibri" w:eastAsia="Calibri" w:hAnsi="Calibri" w:cs="Calibri"/>
+          <w:color w:val="000000"/>
+          <w:sz w:val="30"/>
+          <w:szCs w:val="22"/>
+        </w:rPr>
+      </w:pPr>
+    </w:p>
+    <w:p>
+      <w:pPr>
+        <w:shd w:val="clear" w:color="auto" w:fill="FFFFFF"/>
+        <w:tabs>
+          <w:tab w:val="left" w:pos="916"/>
+          <w:tab w:val="left" w:pos="1832"/>
+          <w:tab w:val="left" w:pos="2748"/>
+          <w:tab w:val="left" w:pos="3664"/>
+          <w:tab w:val="left" w:pos="4580"/>
+          <w:tab w:val="left" w:pos="5496"/>
+          <w:tab w:val="left" w:pos="6412"/>
+          <w:tab w:val="left" w:pos="7328"/>
+          <w:tab w:val="left" w:pos="8244"/>
+          <w:tab w:val="left" w:pos="9160"/>
+          <w:tab w:val="left" w:pos="10076"/>
+          <w:tab w:val="left" w:pos="10992"/>
+          <w:tab w:val="left" w:pos="11908"/>
+          <w:tab w:val="left" w:pos="12824"/>
+          <w:tab w:val="left" w:pos="13740"/>
+          <w:tab w:val="left" w:pos="14656"/>
+        </w:tabs>
+        <w:spacing w:line="288" w:lineRule="atLeast"/>
+        <w:rPr>
+          <w:rFonts w:ascii="Calibri" w:eastAsia="Calibri" w:hAnsi="Calibri" w:cs="Calibri"/>
+          <w:color w:val="000000"/>
+          <w:sz w:val="30"/>
+          <w:szCs w:val="22"/>
+        </w:rPr>
+      </w:pPr>
+      <w:r>
+        <w:rPr>
+          <w:rFonts w:ascii="Calibri" w:eastAsia="Calibri" w:hAnsi="Calibri" w:cs="Calibri"/>
+          <w:color w:val="000000"/>
+          <w:sz w:val="30"/>
+          <w:szCs w:val="22"/>
+        </w:rPr>
+        <w:t>QUEUE | PAIR-PROGRAMMING</w:t>
+      </w:r>
+      <w:r>
+        <w:rPr>
+          <w:rFonts w:ascii="Calibri" w:eastAsia="Calibri" w:hAnsi="Calibri" w:cs="Calibri"/>
+          <w:color w:val="000000"/>
+          <w:sz w:val="30"/>
+          <w:szCs w:val="22"/>
+        </w:rPr>
+        <w:t xml:space="preserve"> | ADV</w:t>
+      </w:r>
+      <w:r>
+        <w:rPr>
+          <w:rFonts w:ascii="Calibri" w:eastAsia="Calibri" w:hAnsi="Calibri" w:cs="Calibri"/>
+          <w:color w:val="000000"/>
+          <w:sz w:val="30"/>
+          <w:szCs w:val="22"/>
+        </w:rPr>
+        <w:t>ISOR MEETINGS | MESSAGE INSTRU</w:t>
+      </w:r>
+      <w:r>
+        <w:rPr>
+          <w:rFonts w:ascii="Calibri" w:eastAsia="Calibri" w:hAnsi="Calibri" w:cs="Calibri"/>
+          <w:color w:val="000000"/>
+          <w:sz w:val="30"/>
+          <w:szCs w:val="22"/>
+        </w:rPr>
+        <w:t>C</w:t>
+      </w:r>
+      <w:r>
+        <w:rPr>
+          <w:rFonts w:ascii="Calibri" w:eastAsia="Calibri" w:hAnsi="Calibri" w:cs="Calibri"/>
+          <w:color w:val="000000"/>
+          <w:sz w:val="30"/>
+          <w:szCs w:val="22"/>
+        </w:rPr>
+        <w:t>TOR OR MENTOR</w:t>
+      </w:r>
+    </w:p>
+    <w:p>
+      <w:pPr>
+        <w:shd w:val="clear" w:color="auto" w:fill="FFFFFF"/>
+        <w:tabs>
+          <w:tab w:val="left" w:pos="916"/>
+          <w:tab w:val="left" w:pos="1832"/>
+          <w:tab w:val="left" w:pos="2748"/>
+          <w:tab w:val="left" w:pos="3664"/>
+          <w:tab w:val="left" w:pos="4580"/>
+          <w:tab w:val="left" w:pos="5496"/>
+          <w:tab w:val="left" w:pos="6412"/>
+          <w:tab w:val="left" w:pos="7328"/>
+          <w:tab w:val="left" w:pos="8244"/>
+          <w:tab w:val="left" w:pos="9160"/>
+          <w:tab w:val="left" w:pos="10076"/>
+          <w:tab w:val="left" w:pos="10992"/>
+          <w:tab w:val="left" w:pos="11908"/>
+          <w:tab w:val="left" w:pos="12824"/>
+          <w:tab w:val="left" w:pos="13740"/>
+          <w:tab w:val="left" w:pos="14656"/>
+        </w:tabs>
+        <w:spacing w:line="288" w:lineRule="atLeast"/>
+        <w:rPr>
+          <w:rFonts w:ascii="Calibri" w:eastAsia="Calibri" w:hAnsi="Calibri" w:cs="Calibri"/>
+          <w:color w:val="000000"/>
+          <w:sz w:val="30"/>
+          <w:szCs w:val="22"/>
+        </w:rPr>
+      </w:pPr>
+    </w:p>
+    <w:p>
+      <w:pPr>
+        <w:shd w:val="clear" w:color="auto" w:fill="FFFFFF"/>
+        <w:tabs>
+          <w:tab w:val="left" w:pos="916"/>
+          <w:tab w:val="left" w:pos="1832"/>
+          <w:tab w:val="left" w:pos="2748"/>
+          <w:tab w:val="left" w:pos="3664"/>
+          <w:tab w:val="left" w:pos="4580"/>
+          <w:tab w:val="left" w:pos="5496"/>
+          <w:tab w:val="left" w:pos="6412"/>
+          <w:tab w:val="left" w:pos="7328"/>
+          <w:tab w:val="left" w:pos="8244"/>
+          <w:tab w:val="left" w:pos="9160"/>
+          <w:tab w:val="left" w:pos="10076"/>
+          <w:tab w:val="left" w:pos="10992"/>
+          <w:tab w:val="left" w:pos="11908"/>
+          <w:tab w:val="left" w:pos="12824"/>
+          <w:tab w:val="left" w:pos="13740"/>
+          <w:tab w:val="left" w:pos="14656"/>
+        </w:tabs>
+        <w:spacing w:line="288" w:lineRule="atLeast"/>
+        <w:rPr>
+          <w:rFonts w:ascii="Calibri" w:eastAsia="Calibri" w:hAnsi="Calibri" w:cs="Calibri"/>
+          <w:color w:val="000000"/>
+          <w:sz w:val="30"/>
+          <w:szCs w:val="22"/>
+        </w:rPr>
+      </w:pPr>
+    </w:p>
+    <w:p>
+      <w:pPr>
+        <w:shd w:val="clear" w:color="auto" w:fill="FFFFFF"/>
+        <w:tabs>
+          <w:tab w:val="left" w:pos="916"/>
+          <w:tab w:val="left" w:pos="1832"/>
+          <w:tab w:val="left" w:pos="2748"/>
+          <w:tab w:val="left" w:pos="3664"/>
+          <w:tab w:val="left" w:pos="4580"/>
+          <w:tab w:val="left" w:pos="5496"/>
+          <w:tab w:val="left" w:pos="6412"/>
+          <w:tab w:val="left" w:pos="7328"/>
+          <w:tab w:val="left" w:pos="8244"/>
+          <w:tab w:val="left" w:pos="9160"/>
+          <w:tab w:val="left" w:pos="10076"/>
+          <w:tab w:val="left" w:pos="10992"/>
+          <w:tab w:val="left" w:pos="11908"/>
+          <w:tab w:val="left" w:pos="12824"/>
+          <w:tab w:val="left" w:pos="13740"/>
+          <w:tab w:val="left" w:pos="14656"/>
+        </w:tabs>
+        <w:spacing w:line="288" w:lineRule="atLeast"/>
+        <w:rPr>
+          <w:rFonts w:ascii="Arial Hebrew" w:hAnsi="Arial Hebrew" w:cs="Arial Hebrew" w:hint="cs"/>
+          <w:color w:val="000000"/>
+          <w:sz w:val="30"/>
+          <w:szCs w:val="22"/>
+        </w:rPr>
+      </w:pPr>
+    </w:p>
+    <w:p>
+      <w:pPr>
+        <w:shd w:val="clear" w:color="auto" w:fill="FFFFFF"/>
+        <w:tabs>
+          <w:tab w:val="left" w:pos="916"/>
+          <w:tab w:val="left" w:pos="1832"/>
+          <w:tab w:val="left" w:pos="2748"/>
+          <w:tab w:val="left" w:pos="3664"/>
+          <w:tab w:val="left" w:pos="4580"/>
+          <w:tab w:val="left" w:pos="5496"/>
+          <w:tab w:val="left" w:pos="6412"/>
+          <w:tab w:val="left" w:pos="7328"/>
+          <w:tab w:val="left" w:pos="8244"/>
+          <w:tab w:val="left" w:pos="9160"/>
+          <w:tab w:val="left" w:pos="10076"/>
+          <w:tab w:val="left" w:pos="10992"/>
+          <w:tab w:val="left" w:pos="11908"/>
+          <w:tab w:val="left" w:pos="12824"/>
+          <w:tab w:val="left" w:pos="13740"/>
+          <w:tab w:val="left" w:pos="14656"/>
+        </w:tabs>
+        <w:spacing w:line="288" w:lineRule="atLeast"/>
+        <w:rPr>
+          <w:rFonts w:ascii="Arial Hebrew" w:hAnsi="Arial Hebrew" w:cs="Arial Hebrew" w:hint="cs"/>
+          <w:color w:val="000000"/>
+          <w:sz w:val="30"/>
+          <w:szCs w:val="22"/>
+        </w:rPr>
+      </w:pPr>
+    </w:p>
+    <w:p>
+      <w:pPr>
+        <w:rPr>
+          <w:rFonts w:ascii="Arial Hebrew" w:hAnsi="Arial Hebrew" w:cs="Arial Hebrew" w:hint="cs"/>
+          <w:color w:val="000000"/>
+          <w:sz w:val="30"/>
+          <w:szCs w:val="22"/>
+        </w:rPr>
+      </w:pPr>
+    </w:p>
+    <w:p>
+      <w:pPr>
+        <w:rPr>
+          <w:rFonts w:ascii="Arial Hebrew" w:hAnsi="Arial Hebrew" w:cs="Arial Hebrew"/>
+          <w:i/>
+        </w:rPr>
+      </w:pPr>
+      <w:r>
+        <w:rPr>
+          <w:rFonts w:ascii="Calibri" w:eastAsia="Calibri" w:hAnsi="Calibri" w:cs="Calibri"/>
+          <w:i/>
+          <w:color w:val="000000"/>
+          <w:sz w:val="30"/>
+          <w:szCs w:val="22"/>
+        </w:rPr>
+        <w:t>Hints</w:t>
+      </w:r>
+      <w:r>
+        <w:rPr>
+          <w:rFonts w:ascii="Arial Hebrew" w:hAnsi="Arial Hebrew" w:cs="Arial Hebrew" w:hint="cs"/>
+          <w:i/>
+          <w:color w:val="000000"/>
+          <w:sz w:val="30"/>
+          <w:szCs w:val="22"/>
+        </w:rPr>
+        <w:t>:</w:t>
+      </w:r>
+    </w:p>
+    <w:p>
+      <w:pPr>
+        <w:rPr>
+          <w:rFonts w:ascii="Arial Hebrew" w:hAnsi="Arial Hebrew" w:cs="Arial Hebrew" w:hint="cs"/>
+          <w:i/>
+        </w:rPr>
+      </w:pPr>
+    </w:p>
+    <w:p>
+      <w:pPr>
+        <w:rPr>
+          <w:rFonts w:ascii="Arial Hebrew" w:hAnsi="Arial Hebrew" w:cs="Arial Hebrew" w:hint="cs"/>
+          <w:i/>
+          <w:sz w:val="32"/>
+        </w:rPr>
+      </w:pPr>
+      <w:r>
+        <w:rPr>
+          <w:rFonts w:ascii="Calibri" w:eastAsia="Calibri" w:hAnsi="Calibri" w:cs="Calibri"/>
+          <w:i/>
+          <w:sz w:val="32"/>
+        </w:rPr>
+        <w:t>A</w:t>
+      </w:r>
+      <w:r>
+        <w:rPr>
+          <w:rFonts w:ascii="Arial Hebrew" w:hAnsi="Arial Hebrew" w:cs="Arial Hebrew" w:hint="cs"/>
+          <w:i/>
+          <w:sz w:val="32"/>
+        </w:rPr>
+        <w:t xml:space="preserve"> </w:t>
+      </w:r>
+      <w:r>
+        <w:rPr>
+          <w:rFonts w:ascii="Arial Hebrew" w:hAnsi="Arial Hebrew" w:cs="Arial Hebrew" w:hint="cs"/>
+          <w:i/>
           <w:sz w:val="32"/>
         </w:rPr>
         <w:t xml:space="preserve">--&gt; </w:t>
       </w:r>
       <w:r>
         <w:rPr>
+          <w:rFonts w:ascii="Calibri" w:eastAsia="Calibri" w:hAnsi="Calibri" w:cs="Calibri"/>
+          <w:i/>
+          <w:sz w:val="32"/>
+        </w:rPr>
+        <w:t>Q</w:t>
+      </w:r>
+    </w:p>
+    <w:p>
+      <w:pPr>
+        <w:rPr>
+          <w:rFonts w:ascii="Arial Hebrew" w:hAnsi="Arial Hebrew" w:cs="Arial Hebrew" w:hint="cs"/>
+          <w:i/>
+          <w:sz w:val="32"/>
+        </w:rPr>
+      </w:pPr>
+      <w:r>
+        <w:rPr>
+          <w:rFonts w:ascii="Calibri" w:eastAsia="Calibri" w:hAnsi="Calibri" w:cs="Calibri"/>
+          <w:i/>
+          <w:sz w:val="32"/>
+        </w:rPr>
+        <w:t>C</w:t>
+      </w:r>
+      <w:r>
+        <w:rPr>
+          <w:rFonts w:ascii="Arial Hebrew" w:hAnsi="Arial Hebrew" w:cs="Arial Hebrew" w:hint="cs"/>
+          <w:i/>
+          <w:sz w:val="32"/>
+        </w:rPr>
+        <w:t>--</w:t>
+      </w:r>
+      <w:proofErr w:type="gramStart"/>
+      <w:r>
+        <w:rPr>
+          <w:rFonts w:ascii="Arial Hebrew" w:hAnsi="Arial Hebrew" w:cs="Arial Hebrew" w:hint="cs"/>
+          <w:i/>
+          <w:sz w:val="32"/>
+        </w:rPr>
+        <w:t xml:space="preserve">&gt; </w:t>
+      </w:r>
+      <w:r>
+        <w:rPr>
+          <w:rFonts w:ascii="Arial Hebrew" w:hAnsi="Arial Hebrew" w:cs="Arial Hebrew" w:hint="cs"/>
+          <w:i/>
+          <w:sz w:val="32"/>
+        </w:rPr>
+        <w:t xml:space="preserve"> </w:t>
+      </w:r>
+      <w:r>
+        <w:rPr>
+          <w:rFonts w:ascii="Calibri" w:eastAsia="Calibri" w:hAnsi="Calibri" w:cs="Calibri"/>
+          <w:i/>
+          <w:sz w:val="32"/>
+        </w:rPr>
+        <w:t>E</w:t>
+      </w:r>
+      <w:proofErr w:type="gramEnd"/>
+    </w:p>
+    <w:p>
+      <w:pPr>
+        <w:rPr>
+          <w:rFonts w:ascii="Arial Hebrew" w:hAnsi="Arial Hebrew" w:cs="Arial Hebrew" w:hint="cs"/>
+          <w:i/>
+          <w:sz w:val="32"/>
+        </w:rPr>
+      </w:pPr>
+      <w:r>
+        <w:rPr>
+          <w:rFonts w:ascii="Calibri" w:eastAsia="Calibri" w:hAnsi="Calibri" w:cs="Calibri"/>
+          <w:i/>
+          <w:sz w:val="32"/>
+        </w:rPr>
+        <w:t>I</w:t>
+      </w:r>
+      <w:r>
+        <w:rPr>
+          <w:rFonts w:ascii="Arial Hebrew" w:hAnsi="Arial Hebrew" w:cs="Arial Hebrew" w:hint="cs"/>
+          <w:i/>
+          <w:sz w:val="32"/>
+        </w:rPr>
+        <w:t xml:space="preserve"> </w:t>
+      </w:r>
+      <w:r>
+        <w:rPr>
+          <w:rFonts w:ascii="Arial Hebrew" w:hAnsi="Arial Hebrew" w:cs="Arial Hebrew" w:hint="cs"/>
+          <w:i/>
+          <w:sz w:val="32"/>
+        </w:rPr>
+        <w:t xml:space="preserve">--&gt; </w:t>
+      </w:r>
+      <w:r>
+        <w:rPr>
+          <w:rFonts w:ascii="Calibri" w:eastAsia="Calibri" w:hAnsi="Calibri" w:cs="Calibri"/>
+          <w:i/>
+          <w:sz w:val="32"/>
+        </w:rPr>
+        <w:t>M</w:t>
+      </w:r>
+    </w:p>
+    <w:p>
+      <w:pPr>
+        <w:rPr>
+          <w:rFonts w:ascii="Arial Hebrew" w:hAnsi="Arial Hebrew" w:cs="Arial Hebrew" w:hint="cs"/>
+          <w:i/>
+          <w:sz w:val="32"/>
+        </w:rPr>
+      </w:pPr>
+      <w:r>
+        <w:rPr>
+          <w:rFonts w:ascii="Calibri" w:eastAsia="Calibri" w:hAnsi="Calibri" w:cs="Calibri"/>
+          <w:i/>
+          <w:sz w:val="32"/>
+        </w:rPr>
+        <w:t>L</w:t>
+      </w:r>
+      <w:r>
+        <w:rPr>
+          <w:rFonts w:ascii="Arial Hebrew" w:hAnsi="Arial Hebrew" w:cs="Arial Hebrew" w:hint="cs"/>
+          <w:i/>
+          <w:sz w:val="32"/>
+        </w:rPr>
+        <w:t>--</w:t>
+      </w:r>
+      <w:proofErr w:type="gramStart"/>
+      <w:r>
+        <w:rPr>
+          <w:rFonts w:ascii="Arial Hebrew" w:hAnsi="Arial Hebrew" w:cs="Arial Hebrew" w:hint="cs"/>
+          <w:i/>
+          <w:sz w:val="32"/>
+        </w:rPr>
+        <w:t xml:space="preserve">&gt; </w:t>
+      </w:r>
+      <w:r>
+        <w:rPr>
+          <w:rFonts w:ascii="Arial Hebrew" w:hAnsi="Arial Hebrew" w:cs="Arial Hebrew" w:hint="cs"/>
+          <w:i/>
+          <w:sz w:val="32"/>
+        </w:rPr>
+        <w:t xml:space="preserve"> </w:t>
+      </w:r>
+      <w:r>
+        <w:rPr>
+          <w:rFonts w:ascii="Calibri" w:eastAsia="Calibri" w:hAnsi="Calibri" w:cs="Calibri"/>
+          <w:i/>
+          <w:sz w:val="32"/>
+        </w:rPr>
+        <w:t>P</w:t>
+      </w:r>
+      <w:proofErr w:type="gramEnd"/>
+    </w:p>
+    <w:p>
+      <w:pPr>
+        <w:rPr>
+          <w:rFonts w:ascii="Arial Hebrew" w:hAnsi="Arial Hebrew" w:cs="Arial Hebrew" w:hint="cs"/>
+          <w:i/>
+          <w:sz w:val="32"/>
+        </w:rPr>
+      </w:pPr>
+      <w:r>
+        <w:rPr>
+          <w:rFonts w:ascii="Calibri" w:eastAsia="Calibri" w:hAnsi="Calibri" w:cs="Calibri"/>
+          <w:i/>
+          <w:sz w:val="32"/>
+        </w:rPr>
+        <w:t>Q</w:t>
+      </w:r>
+      <w:r>
+        <w:rPr>
+          <w:rFonts w:ascii="Arial Hebrew" w:hAnsi="Arial Hebrew" w:cs="Arial Hebrew" w:hint="cs"/>
+          <w:i/>
+          <w:sz w:val="32"/>
+        </w:rPr>
+        <w:t>--</w:t>
+      </w:r>
+      <w:proofErr w:type="gramStart"/>
+      <w:r>
+        <w:rPr>
+          <w:rFonts w:ascii="Arial Hebrew" w:hAnsi="Arial Hebrew" w:cs="Arial Hebrew" w:hint="cs"/>
+          <w:i/>
+          <w:sz w:val="32"/>
+        </w:rPr>
+        <w:t xml:space="preserve">&gt; </w:t>
+      </w:r>
+      <w:r>
+        <w:rPr>
+          <w:rFonts w:ascii="Arial Hebrew" w:hAnsi="Arial Hebrew" w:cs="Arial Hebrew" w:hint="cs"/>
+          <w:i/>
+          <w:sz w:val="32"/>
+        </w:rPr>
+        <w:t xml:space="preserve"> </w:t>
+      </w:r>
+      <w:r>
+        <w:rPr>
+          <w:rFonts w:ascii="Calibri" w:eastAsia="Calibri" w:hAnsi="Calibri" w:cs="Calibri"/>
+          <w:i/>
+          <w:sz w:val="32"/>
+        </w:rPr>
+        <w:t>N</w:t>
+      </w:r>
+      <w:proofErr w:type="gramEnd"/>
+    </w:p>
+    <w:p>
+      <w:pPr>
+        <w:rPr>
+          <w:rFonts w:ascii="Calibri" w:eastAsia="Calibri" w:hAnsi="Calibri" w:cs="Calibri"/>
+          <w:i/>
+          <w:sz w:val="32"/>
+        </w:rPr>
+      </w:pPr>
+      <w:r>
+        <w:rPr>
+          <w:rFonts w:ascii="Calibri" w:eastAsia="Calibri" w:hAnsi="Calibri" w:cs="Calibri"/>
+          <w:i/>
+          <w:sz w:val="32"/>
+        </w:rPr>
+        <w:t>Y</w:t>
+      </w:r>
+      <w:r>
+        <w:rPr>
+          <w:rFonts w:ascii="Arial Hebrew" w:hAnsi="Arial Hebrew" w:cs="Arial Hebrew" w:hint="cs"/>
+          <w:i/>
+          <w:sz w:val="32"/>
+        </w:rPr>
+        <w:t xml:space="preserve"> </w:t>
+      </w:r>
+      <w:r>
+        <w:rPr>
+          <w:rFonts w:ascii="Arial Hebrew" w:hAnsi="Arial Hebrew" w:cs="Arial Hebrew" w:hint="cs"/>
+          <w:i/>
+          <w:sz w:val="32"/>
+        </w:rPr>
+        <w:t xml:space="preserve">--&gt; </w:t>
+      </w:r>
+      <w:r>
+        <w:rPr>
+          <w:rFonts w:ascii="Calibri" w:eastAsia="Calibri" w:hAnsi="Calibri" w:cs="Calibri"/>
+          <w:i/>
           <w:sz w:val="32"/>
         </w:rPr>
         <w:t>O</w:t>
       </w:r>
     </w:p>
+    <w:p>
+      <w:pPr>
+        <w:rPr>
+          <w:rFonts w:ascii="Calibri" w:eastAsia="Calibri" w:hAnsi="Calibri" w:cs="Calibri"/>
+          <w:sz w:val="32"/>
+        </w:rPr>
+      </w:pPr>
+    </w:p>
+    <w:p>
+      <w:pPr>
+        <w:rPr>
+          <w:rFonts w:ascii="Calibri" w:eastAsia="Calibri" w:hAnsi="Calibri" w:cs="Calibri"/>
+          <w:sz w:val="32"/>
+        </w:rPr>
+      </w:pPr>
+    </w:p>
+    <w:p>
+      <w:pPr>
+        <w:rPr>
+          <w:rFonts w:ascii="Calibri" w:eastAsia="Calibri" w:hAnsi="Calibri" w:cs="Calibri"/>
+          <w:sz w:val="32"/>
+        </w:rPr>
+      </w:pPr>
+      <w:r>
+        <w:rPr>
+          <w:rFonts w:ascii="Calibri" w:eastAsia="Calibri" w:hAnsi="Calibri" w:cs="Calibri"/>
+          <w:sz w:val="32"/>
+        </w:rPr>
+        <w:lastRenderedPageBreak/>
+        <w:t>Encryption</w:t>
+      </w:r>
+    </w:p>
+    <w:p>
+      <w:pPr>
+        <w:rPr>
+          <w:rFonts w:ascii="Calibri" w:eastAsia="Calibri" w:hAnsi="Calibri" w:cs="Calibri"/>
+          <w:sz w:val="32"/>
+        </w:rPr>
+      </w:pPr>
+    </w:p>
+    <w:p>
+      <w:pPr>
+        <w:rPr>
+          <w:rFonts w:ascii="Calibri" w:eastAsia="Calibri" w:hAnsi="Calibri" w:cs="Calibri"/>
+          <w:sz w:val="32"/>
+        </w:rPr>
+      </w:pPr>
+      <w:r>
+        <w:rPr>
+          <w:rFonts w:ascii="Calibri" w:eastAsia="Calibri" w:hAnsi="Calibri" w:cs="Calibri"/>
+          <w:sz w:val="32"/>
+        </w:rPr>
+        <w:t xml:space="preserve">a </w:t>
+      </w:r>
+      <w:r>
+        <w:rPr>
+          <w:rFonts w:ascii="Arial Hebrew" w:hAnsi="Arial Hebrew" w:cs="Arial Hebrew" w:hint="cs"/>
+          <w:sz w:val="32"/>
+        </w:rPr>
+        <w:t>--&gt;</w:t>
+      </w:r>
+      <w:r>
+        <w:rPr>
+          <w:rFonts w:ascii="Arial Hebrew" w:hAnsi="Arial Hebrew" w:cs="Arial Hebrew"/>
+          <w:sz w:val="32"/>
+        </w:rPr>
+        <w:t xml:space="preserve"> </w:t>
+      </w:r>
+      <w:r>
+        <w:rPr>
+          <w:rFonts w:ascii="Calibri" w:hAnsi="Calibri" w:cs="Calibri"/>
+          <w:sz w:val="32"/>
+        </w:rPr>
+        <w:t>Q</w:t>
+      </w:r>
+    </w:p>
+    <w:p>
+      <w:pPr>
+        <w:rPr>
+          <w:rFonts w:ascii="Calibri" w:eastAsia="Calibri" w:hAnsi="Calibri" w:cs="Calibri"/>
+          <w:sz w:val="32"/>
+        </w:rPr>
+      </w:pPr>
+      <w:r>
+        <w:rPr>
+          <w:rFonts w:ascii="Calibri" w:eastAsia="Calibri" w:hAnsi="Calibri" w:cs="Calibri"/>
+          <w:sz w:val="32"/>
+        </w:rPr>
+        <w:t>b</w:t>
+      </w:r>
+      <w:r>
+        <w:rPr>
+          <w:rFonts w:ascii="Calibri" w:eastAsia="Calibri" w:hAnsi="Calibri" w:cs="Calibri"/>
+          <w:sz w:val="32"/>
+        </w:rPr>
+        <w:t xml:space="preserve"> --&gt; S</w:t>
+      </w:r>
+    </w:p>
+    <w:p>
+      <w:pPr>
+        <w:rPr>
+          <w:rFonts w:ascii="Calibri" w:eastAsia="Calibri" w:hAnsi="Calibri" w:cs="Calibri"/>
+          <w:sz w:val="32"/>
+        </w:rPr>
+      </w:pPr>
+      <w:r>
+        <w:rPr>
+          <w:rFonts w:ascii="Calibri" w:eastAsia="Calibri" w:hAnsi="Calibri" w:cs="Calibri"/>
+          <w:sz w:val="32"/>
+        </w:rPr>
+        <w:t>c</w:t>
+      </w:r>
+      <w:r>
+        <w:rPr>
+          <w:rFonts w:ascii="Calibri" w:eastAsia="Calibri" w:hAnsi="Calibri" w:cs="Calibri"/>
+          <w:sz w:val="32"/>
+        </w:rPr>
+        <w:t xml:space="preserve"> </w:t>
+      </w:r>
+      <w:r>
+        <w:rPr>
+          <w:rFonts w:ascii="Arial Hebrew" w:hAnsi="Arial Hebrew" w:cs="Arial Hebrew" w:hint="cs"/>
+          <w:sz w:val="32"/>
+        </w:rPr>
+        <w:t>--&gt;</w:t>
+      </w:r>
+      <w:r>
+        <w:rPr>
+          <w:rFonts w:ascii="Arial Hebrew" w:hAnsi="Arial Hebrew" w:cs="Arial Hebrew"/>
+          <w:sz w:val="32"/>
+        </w:rPr>
+        <w:t xml:space="preserve"> </w:t>
+      </w:r>
+      <w:r>
+        <w:rPr>
+          <w:rFonts w:ascii="Calibri" w:hAnsi="Calibri" w:cs="Calibri"/>
+          <w:sz w:val="32"/>
+        </w:rPr>
+        <w:t>E</w:t>
+      </w:r>
+    </w:p>
+    <w:p>
+      <w:pPr>
+        <w:rPr>
+          <w:rFonts w:ascii="Calibri" w:eastAsia="Calibri" w:hAnsi="Calibri" w:cs="Calibri"/>
+          <w:sz w:val="32"/>
+        </w:rPr>
+      </w:pPr>
+      <w:r>
+        <w:rPr>
+          <w:rFonts w:ascii="Calibri" w:eastAsia="Calibri" w:hAnsi="Calibri" w:cs="Calibri"/>
+          <w:sz w:val="32"/>
+        </w:rPr>
+        <w:t>d</w:t>
+      </w:r>
+      <w:r>
+        <w:rPr>
+          <w:rFonts w:ascii="Calibri" w:eastAsia="Calibri" w:hAnsi="Calibri" w:cs="Calibri"/>
+          <w:sz w:val="32"/>
+        </w:rPr>
+        <w:t xml:space="preserve"> --</w:t>
+      </w:r>
+      <w:proofErr w:type="gramStart"/>
+      <w:r>
+        <w:rPr>
+          <w:rFonts w:ascii="Calibri" w:eastAsia="Calibri" w:hAnsi="Calibri" w:cs="Calibri"/>
+          <w:sz w:val="32"/>
+        </w:rPr>
+        <w:t xml:space="preserve">&gt; </w:t>
+      </w:r>
+      <w:r>
+        <w:rPr>
+          <w:rFonts w:ascii="Calibri" w:eastAsia="Calibri" w:hAnsi="Calibri" w:cs="Calibri"/>
+          <w:sz w:val="32"/>
+        </w:rPr>
+        <w:t>?R</w:t>
+      </w:r>
+      <w:proofErr w:type="gramEnd"/>
+    </w:p>
+    <w:p>
+      <w:pPr>
+        <w:rPr>
+          <w:rFonts w:ascii="Calibri" w:eastAsia="Calibri" w:hAnsi="Calibri" w:cs="Calibri"/>
+          <w:sz w:val="32"/>
+        </w:rPr>
+      </w:pPr>
+      <w:r>
+        <w:rPr>
+          <w:rFonts w:ascii="Calibri" w:eastAsia="Calibri" w:hAnsi="Calibri" w:cs="Calibri"/>
+          <w:sz w:val="32"/>
+        </w:rPr>
+        <w:t>e</w:t>
+      </w:r>
+    </w:p>
+    <w:p>
+      <w:pPr>
+        <w:rPr>
+          <w:rFonts w:ascii="Calibri" w:eastAsia="Calibri" w:hAnsi="Calibri" w:cs="Calibri"/>
+          <w:sz w:val="32"/>
+        </w:rPr>
+      </w:pPr>
+      <w:r>
+        <w:rPr>
+          <w:rFonts w:ascii="Calibri" w:eastAsia="Calibri" w:hAnsi="Calibri" w:cs="Calibri"/>
+          <w:sz w:val="32"/>
+        </w:rPr>
+        <w:t>f</w:t>
+      </w:r>
+      <w:r>
+        <w:rPr>
+          <w:rFonts w:ascii="Calibri" w:eastAsia="Calibri" w:hAnsi="Calibri" w:cs="Calibri"/>
+          <w:sz w:val="32"/>
+        </w:rPr>
+        <w:t xml:space="preserve"> --&gt; G</w:t>
+      </w:r>
+    </w:p>
+    <w:p>
+      <w:pPr>
+        <w:rPr>
+          <w:rFonts w:ascii="Calibri" w:eastAsia="Calibri" w:hAnsi="Calibri" w:cs="Calibri"/>
+          <w:sz w:val="32"/>
+        </w:rPr>
+      </w:pPr>
+      <w:r>
+        <w:rPr>
+          <w:rFonts w:ascii="Calibri" w:eastAsia="Calibri" w:hAnsi="Calibri" w:cs="Calibri"/>
+          <w:sz w:val="32"/>
+        </w:rPr>
+        <w:t>g</w:t>
+      </w:r>
+    </w:p>
+    <w:p>
+      <w:pPr>
+        <w:rPr>
+          <w:rFonts w:ascii="Calibri" w:eastAsia="Calibri" w:hAnsi="Calibri" w:cs="Calibri"/>
+          <w:sz w:val="32"/>
+        </w:rPr>
+      </w:pPr>
+      <w:r>
+        <w:rPr>
+          <w:rFonts w:ascii="Calibri" w:eastAsia="Calibri" w:hAnsi="Calibri" w:cs="Calibri"/>
+          <w:sz w:val="32"/>
+        </w:rPr>
+        <w:t>h</w:t>
+      </w:r>
+    </w:p>
+    <w:p>
+      <w:pPr>
+        <w:rPr>
+          <w:rFonts w:ascii="Calibri" w:eastAsia="Calibri" w:hAnsi="Calibri" w:cs="Calibri"/>
+          <w:sz w:val="32"/>
+        </w:rPr>
+      </w:pPr>
+      <w:proofErr w:type="spellStart"/>
+      <w:r>
+        <w:rPr>
+          <w:rFonts w:ascii="Calibri" w:eastAsia="Calibri" w:hAnsi="Calibri" w:cs="Calibri"/>
+          <w:sz w:val="32"/>
+        </w:rPr>
+        <w:t>i</w:t>
+      </w:r>
+      <w:proofErr w:type="spellEnd"/>
+      <w:r>
+        <w:rPr>
+          <w:rFonts w:ascii="Calibri" w:eastAsia="Calibri" w:hAnsi="Calibri" w:cs="Calibri"/>
+          <w:sz w:val="32"/>
+        </w:rPr>
+        <w:t xml:space="preserve"> </w:t>
+      </w:r>
+      <w:r>
+        <w:rPr>
+          <w:rFonts w:ascii="Arial Hebrew" w:hAnsi="Arial Hebrew" w:cs="Arial Hebrew" w:hint="cs"/>
+          <w:sz w:val="32"/>
+        </w:rPr>
+        <w:t>--&gt;</w:t>
+      </w:r>
+      <w:r>
+        <w:rPr>
+          <w:rFonts w:ascii="Arial Hebrew" w:hAnsi="Arial Hebrew" w:cs="Arial Hebrew"/>
+          <w:sz w:val="32"/>
+        </w:rPr>
+        <w:t xml:space="preserve"> </w:t>
+      </w:r>
+      <w:r>
+        <w:rPr>
+          <w:rFonts w:ascii="Calibri" w:hAnsi="Calibri" w:cs="Calibri"/>
+          <w:sz w:val="32"/>
+        </w:rPr>
+        <w:t>M</w:t>
+      </w:r>
+    </w:p>
+    <w:p>
+      <w:pPr>
+        <w:rPr>
+          <w:rFonts w:ascii="Calibri" w:eastAsia="Calibri" w:hAnsi="Calibri" w:cs="Calibri"/>
+          <w:sz w:val="32"/>
+        </w:rPr>
+      </w:pPr>
+      <w:r>
+        <w:rPr>
+          <w:rFonts w:ascii="Calibri" w:eastAsia="Calibri" w:hAnsi="Calibri" w:cs="Calibri"/>
+          <w:sz w:val="32"/>
+        </w:rPr>
+        <w:t>j</w:t>
+      </w:r>
+      <w:r>
+        <w:rPr>
+          <w:rFonts w:ascii="Calibri" w:eastAsia="Calibri" w:hAnsi="Calibri" w:cs="Calibri"/>
+          <w:sz w:val="32"/>
+        </w:rPr>
+        <w:t xml:space="preserve"> --</w:t>
+      </w:r>
+      <w:proofErr w:type="gramStart"/>
+      <w:r>
+        <w:rPr>
+          <w:rFonts w:ascii="Calibri" w:eastAsia="Calibri" w:hAnsi="Calibri" w:cs="Calibri"/>
+          <w:sz w:val="32"/>
+        </w:rPr>
+        <w:t>&gt; ?U</w:t>
+      </w:r>
+      <w:proofErr w:type="gramEnd"/>
+    </w:p>
+    <w:p>
+      <w:pPr>
+        <w:rPr>
+          <w:rFonts w:ascii="Calibri" w:eastAsia="Calibri" w:hAnsi="Calibri" w:cs="Calibri"/>
+          <w:sz w:val="32"/>
+        </w:rPr>
+      </w:pPr>
+      <w:r>
+        <w:rPr>
+          <w:rFonts w:ascii="Calibri" w:eastAsia="Calibri" w:hAnsi="Calibri" w:cs="Calibri"/>
+          <w:sz w:val="32"/>
+        </w:rPr>
+        <w:t>k</w:t>
+      </w:r>
+    </w:p>
+    <w:p>
+      <w:pPr>
+        <w:rPr>
+          <w:rFonts w:ascii="Calibri" w:eastAsia="Calibri" w:hAnsi="Calibri" w:cs="Calibri"/>
+          <w:sz w:val="32"/>
+        </w:rPr>
+      </w:pPr>
+      <w:r>
+        <w:rPr>
+          <w:rFonts w:ascii="Calibri" w:eastAsia="Calibri" w:hAnsi="Calibri" w:cs="Calibri"/>
+          <w:sz w:val="32"/>
+        </w:rPr>
+        <w:t xml:space="preserve">L </w:t>
+      </w:r>
+      <w:r>
+        <w:rPr>
+          <w:rFonts w:ascii="Arial Hebrew" w:hAnsi="Arial Hebrew" w:cs="Arial Hebrew" w:hint="cs"/>
+          <w:sz w:val="32"/>
+        </w:rPr>
+        <w:t>--&gt;</w:t>
+      </w:r>
+      <w:r>
+        <w:rPr>
+          <w:rFonts w:ascii="Arial Hebrew" w:hAnsi="Arial Hebrew" w:cs="Arial Hebrew"/>
+          <w:sz w:val="32"/>
+        </w:rPr>
+        <w:t xml:space="preserve"> </w:t>
+      </w:r>
+      <w:r>
+        <w:rPr>
+          <w:rFonts w:ascii="Calibri" w:hAnsi="Calibri" w:cs="Calibri"/>
+          <w:sz w:val="32"/>
+        </w:rPr>
+        <w:t>P</w:t>
+      </w:r>
+    </w:p>
+    <w:p>
+      <w:pPr>
+        <w:rPr>
+          <w:rFonts w:ascii="Calibri" w:eastAsia="Calibri" w:hAnsi="Calibri" w:cs="Calibri"/>
+          <w:sz w:val="32"/>
+        </w:rPr>
+      </w:pPr>
+      <w:r>
+        <w:rPr>
+          <w:rFonts w:ascii="Calibri" w:eastAsia="Calibri" w:hAnsi="Calibri" w:cs="Calibri"/>
+          <w:sz w:val="32"/>
+        </w:rPr>
+        <w:t>m</w:t>
+      </w:r>
+    </w:p>
+    <w:p>
+      <w:pPr>
+        <w:rPr>
+          <w:rFonts w:ascii="Calibri" w:eastAsia="Calibri" w:hAnsi="Calibri" w:cs="Calibri"/>
+          <w:sz w:val="32"/>
+        </w:rPr>
+      </w:pPr>
+      <w:r>
+        <w:rPr>
+          <w:rFonts w:ascii="Calibri" w:eastAsia="Calibri" w:hAnsi="Calibri" w:cs="Calibri"/>
+          <w:sz w:val="32"/>
+        </w:rPr>
+        <w:t>n</w:t>
+      </w:r>
+    </w:p>
+    <w:p>
+      <w:pPr>
+        <w:rPr>
+          <w:rFonts w:ascii="Calibri" w:eastAsia="Calibri" w:hAnsi="Calibri" w:cs="Calibri"/>
+          <w:sz w:val="32"/>
+        </w:rPr>
+      </w:pPr>
+      <w:r>
+        <w:rPr>
+          <w:rFonts w:ascii="Calibri" w:eastAsia="Calibri" w:hAnsi="Calibri" w:cs="Calibri"/>
+          <w:sz w:val="32"/>
+        </w:rPr>
+        <w:t>o</w:t>
+      </w:r>
+    </w:p>
+    <w:p>
+      <w:pPr>
+        <w:rPr>
+          <w:rFonts w:ascii="Calibri" w:eastAsia="Calibri" w:hAnsi="Calibri" w:cs="Calibri"/>
+          <w:sz w:val="32"/>
+        </w:rPr>
+      </w:pPr>
+      <w:r>
+        <w:rPr>
+          <w:rFonts w:ascii="Calibri" w:eastAsia="Calibri" w:hAnsi="Calibri" w:cs="Calibri"/>
+          <w:sz w:val="32"/>
+        </w:rPr>
+        <w:t>p</w:t>
+      </w:r>
+      <w:r>
+        <w:rPr>
+          <w:rFonts w:ascii="Calibri" w:eastAsia="Calibri" w:hAnsi="Calibri" w:cs="Calibri"/>
+          <w:sz w:val="32"/>
+        </w:rPr>
+        <w:t xml:space="preserve"> --&gt; </w:t>
+      </w:r>
+      <w:r>
+        <w:rPr>
+          <w:rFonts w:ascii="Calibri" w:eastAsia="Calibri" w:hAnsi="Calibri" w:cs="Calibri"/>
+          <w:sz w:val="32"/>
+        </w:rPr>
+        <w:t>I</w:t>
+      </w:r>
+    </w:p>
+    <w:p>
+      <w:pPr>
+        <w:rPr>
+          <w:rFonts w:ascii="Calibri" w:eastAsia="Calibri" w:hAnsi="Calibri" w:cs="Calibri"/>
+          <w:sz w:val="32"/>
+        </w:rPr>
+      </w:pPr>
+      <w:r>
+        <w:rPr>
+          <w:rFonts w:ascii="Calibri" w:eastAsia="Calibri" w:hAnsi="Calibri" w:cs="Calibri"/>
+          <w:sz w:val="32"/>
+        </w:rPr>
+        <w:t>q</w:t>
+      </w:r>
+      <w:r>
+        <w:rPr>
+          <w:rFonts w:ascii="Calibri" w:eastAsia="Calibri" w:hAnsi="Calibri" w:cs="Calibri"/>
+          <w:sz w:val="32"/>
+        </w:rPr>
+        <w:t xml:space="preserve"> </w:t>
+      </w:r>
+      <w:r>
+        <w:rPr>
+          <w:rFonts w:ascii="Arial Hebrew" w:hAnsi="Arial Hebrew" w:cs="Arial Hebrew" w:hint="cs"/>
+          <w:sz w:val="32"/>
+        </w:rPr>
+        <w:t>--&gt;</w:t>
+      </w:r>
+      <w:r>
+        <w:rPr>
+          <w:rFonts w:ascii="Arial Hebrew" w:hAnsi="Arial Hebrew" w:cs="Arial Hebrew"/>
+          <w:sz w:val="32"/>
+        </w:rPr>
+        <w:t xml:space="preserve"> </w:t>
+      </w:r>
+      <w:r>
+        <w:rPr>
+          <w:rFonts w:ascii="Calibri" w:hAnsi="Calibri" w:cs="Calibri"/>
+          <w:sz w:val="32"/>
+        </w:rPr>
+        <w:t>N</w:t>
+      </w:r>
+    </w:p>
+    <w:p>
+      <w:pPr>
+        <w:rPr>
+          <w:rFonts w:ascii="Calibri" w:eastAsia="Calibri" w:hAnsi="Calibri" w:cs="Calibri"/>
+          <w:sz w:val="32"/>
+        </w:rPr>
+      </w:pPr>
+      <w:r>
+        <w:rPr>
+          <w:rFonts w:ascii="Calibri" w:eastAsia="Calibri" w:hAnsi="Calibri" w:cs="Calibri"/>
+          <w:sz w:val="32"/>
+        </w:rPr>
+        <w:t>r</w:t>
+      </w:r>
+    </w:p>
+    <w:p>
+      <w:pPr>
+        <w:rPr>
+          <w:rFonts w:ascii="Calibri" w:eastAsia="Calibri" w:hAnsi="Calibri" w:cs="Calibri"/>
+          <w:sz w:val="32"/>
+        </w:rPr>
+      </w:pPr>
+      <w:r>
+        <w:rPr>
+          <w:rFonts w:ascii="Calibri" w:eastAsia="Calibri" w:hAnsi="Calibri" w:cs="Calibri"/>
+          <w:sz w:val="32"/>
+        </w:rPr>
+        <w:t>s</w:t>
+      </w:r>
+    </w:p>
+    <w:p>
+      <w:pPr>
+        <w:rPr>
+          <w:rFonts w:ascii="Calibri" w:eastAsia="Calibri" w:hAnsi="Calibri" w:cs="Calibri"/>
+          <w:sz w:val="32"/>
+        </w:rPr>
+      </w:pPr>
+      <w:r>
+        <w:rPr>
+          <w:rFonts w:ascii="Calibri" w:eastAsia="Calibri" w:hAnsi="Calibri" w:cs="Calibri"/>
+          <w:sz w:val="32"/>
+        </w:rPr>
+        <w:t>t</w:t>
+      </w:r>
+    </w:p>
+    <w:p>
+      <w:pPr>
+        <w:rPr>
+          <w:rFonts w:ascii="Calibri" w:eastAsia="Calibri" w:hAnsi="Calibri" w:cs="Calibri"/>
+          <w:sz w:val="32"/>
+        </w:rPr>
+      </w:pPr>
+      <w:r>
+        <w:rPr>
+          <w:rFonts w:ascii="Calibri" w:eastAsia="Calibri" w:hAnsi="Calibri" w:cs="Calibri"/>
+          <w:sz w:val="32"/>
+        </w:rPr>
+        <w:t>u</w:t>
+      </w:r>
+      <w:r>
+        <w:rPr>
+          <w:rFonts w:ascii="Calibri" w:eastAsia="Calibri" w:hAnsi="Calibri" w:cs="Calibri"/>
+          <w:sz w:val="32"/>
+        </w:rPr>
+        <w:t xml:space="preserve"> --&gt; T</w:t>
+      </w:r>
+    </w:p>
+    <w:p>
+      <w:pPr>
+        <w:rPr>
+          <w:rFonts w:ascii="Calibri" w:eastAsia="Calibri" w:hAnsi="Calibri" w:cs="Calibri"/>
+          <w:sz w:val="32"/>
+        </w:rPr>
+      </w:pPr>
+      <w:r>
+        <w:rPr>
+          <w:rFonts w:ascii="Calibri" w:eastAsia="Calibri" w:hAnsi="Calibri" w:cs="Calibri"/>
+          <w:sz w:val="32"/>
+        </w:rPr>
+        <w:t>v</w:t>
+      </w:r>
+    </w:p>
+    <w:p>
+      <w:pPr>
+        <w:rPr>
+          <w:rFonts w:ascii="Calibri" w:eastAsia="Calibri" w:hAnsi="Calibri" w:cs="Calibri"/>
+          <w:sz w:val="32"/>
+        </w:rPr>
+      </w:pPr>
+      <w:r>
+        <w:rPr>
+          <w:rFonts w:ascii="Calibri" w:eastAsia="Calibri" w:hAnsi="Calibri" w:cs="Calibri"/>
+          <w:sz w:val="32"/>
+        </w:rPr>
+        <w:t>w</w:t>
+      </w:r>
+    </w:p>
+    <w:p>
+      <w:pPr>
+        <w:rPr>
+          <w:rFonts w:ascii="Calibri" w:eastAsia="Calibri" w:hAnsi="Calibri" w:cs="Calibri"/>
+          <w:sz w:val="32"/>
+        </w:rPr>
+      </w:pPr>
+      <w:r>
+        <w:rPr>
+          <w:rFonts w:ascii="Calibri" w:eastAsia="Calibri" w:hAnsi="Calibri" w:cs="Calibri"/>
+          <w:sz w:val="32"/>
+        </w:rPr>
+        <w:t>x</w:t>
+      </w:r>
+    </w:p>
+    <w:p>
+      <w:pPr>
+        <w:rPr>
+          <w:rFonts w:ascii="Calibri" w:eastAsia="Calibri" w:hAnsi="Calibri" w:cs="Calibri"/>
+          <w:sz w:val="32"/>
+        </w:rPr>
+      </w:pPr>
+      <w:r>
+        <w:rPr>
+          <w:rFonts w:ascii="Calibri" w:eastAsia="Calibri" w:hAnsi="Calibri" w:cs="Calibri"/>
+          <w:sz w:val="32"/>
+        </w:rPr>
+        <w:t>y</w:t>
+      </w:r>
+      <w:r>
+        <w:rPr>
+          <w:rFonts w:ascii="Calibri" w:eastAsia="Calibri" w:hAnsi="Calibri" w:cs="Calibri"/>
+          <w:sz w:val="32"/>
+        </w:rPr>
+        <w:t xml:space="preserve"> </w:t>
+      </w:r>
+      <w:r>
+        <w:rPr>
+          <w:rFonts w:ascii="Arial Hebrew" w:hAnsi="Arial Hebrew" w:cs="Arial Hebrew" w:hint="cs"/>
+          <w:sz w:val="32"/>
+        </w:rPr>
+        <w:t>--&gt;</w:t>
+      </w:r>
+      <w:r>
+        <w:rPr>
+          <w:rFonts w:ascii="Arial Hebrew" w:hAnsi="Arial Hebrew" w:cs="Arial Hebrew"/>
+          <w:sz w:val="32"/>
+        </w:rPr>
+        <w:t xml:space="preserve"> </w:t>
+      </w:r>
+      <w:r>
+        <w:rPr>
+          <w:rFonts w:ascii="Calibri" w:hAnsi="Calibri" w:cs="Calibri"/>
+          <w:sz w:val="32"/>
+        </w:rPr>
+        <w:t>O</w:t>
+      </w:r>
+    </w:p>
+    <w:p>
+      <w:pPr>
+        <w:rPr>
+          <w:rFonts w:ascii="Arial Hebrew" w:hAnsi="Arial Hebrew" w:cs="Arial Hebrew" w:hint="cs"/>
+          <w:sz w:val="32"/>
+        </w:rPr>
+      </w:pPr>
+      <w:r>
+        <w:rPr>
+          <w:rFonts w:ascii="Calibri" w:eastAsia="Calibri" w:hAnsi="Calibri" w:cs="Calibri"/>
+          <w:sz w:val="32"/>
+        </w:rPr>
+        <w:t>z</w:t>
+      </w:r>
+      <w:r>
+        <w:rPr>
+          <w:rFonts w:ascii="Calibri" w:eastAsia="Calibri" w:hAnsi="Calibri" w:cs="Calibri"/>
+          <w:sz w:val="32"/>
+        </w:rPr>
+        <w:t xml:space="preserve"> -- A</w:t>
+      </w:r>
+    </w:p>
+    <w:p>
+      <w:pPr>
+        <w:rPr>
+          <w:rFonts w:ascii="Arial Hebrew" w:hAnsi="Arial Hebrew" w:cs="Arial Hebrew" w:hint="cs"/>
+        </w:rPr>
+      </w:pPr>
+    </w:p>
+    <w:p/>
     <w:p/>
     <w:sectPr>
       <w:pgSz w:w="12240" w:h="15840"/>
